--- a/제안서/좀비게임기획서.docx
+++ b/제안서/좀비게임기획서.docx
@@ -101,7 +101,19 @@
         <w:rPr>
           <w:rFonts w:hint="eastAsia"/>
         </w:rPr>
-        <w:t>어 그들은 살아남기 위해 어쩔 수 없이 좀비들과 싸워야 한다.</w:t>
+        <w:t xml:space="preserve">어 그들은 살아남기 위해 </w:t>
+      </w:r>
+      <w:r>
+        <w:rPr>
+          <w:rFonts w:hint="eastAsia"/>
+        </w:rPr>
+        <w:t xml:space="preserve"> </w:t>
+      </w:r>
+      <w:r>
+        <w:rPr>
+          <w:rFonts w:hint="eastAsia"/>
+        </w:rPr>
+        <w:t>좀비들과 싸워야 한다.</w:t>
       </w:r>
       <w:r>
         <w:t xml:space="preserve"> </w:t>
@@ -169,9 +181,6 @@
     <w:p>
       <w:pPr>
         <w:ind w:firstLineChars="100" w:firstLine="200"/>
-        <w:rPr>
-          <w:rFonts w:hint="eastAsia"/>
-        </w:rPr>
       </w:pPr>
     </w:p>
     <w:p>
@@ -273,6 +282,9 @@
           <w:numId w:val="2"/>
         </w:numPr>
         <w:ind w:leftChars="0"/>
+        <w:rPr>
+          <w:rFonts w:hint="eastAsia"/>
+        </w:rPr>
       </w:pPr>
       <w:r>
         <w:rPr>
@@ -333,9 +345,6 @@
           <w:numId w:val="2"/>
         </w:numPr>
         <w:ind w:leftChars="0"/>
-        <w:rPr>
-          <w:rFonts w:hint="eastAsia"/>
-        </w:rPr>
       </w:pPr>
       <w:r>
         <w:rPr>
@@ -505,16 +514,139 @@
           <w:numId w:val="2"/>
         </w:numPr>
         <w:ind w:leftChars="0"/>
-        <w:rPr>
-          <w:rFonts w:hint="eastAsia"/>
-        </w:rPr>
       </w:pPr>
       <w:proofErr w:type="gramStart"/>
       <w:r>
         <w:rPr>
           <w:rFonts w:hint="eastAsia"/>
         </w:rPr>
-        <w:t>부상</w:t>
+        <w:t xml:space="preserve">지침 </w:t>
+      </w:r>
+      <w:r>
+        <w:t>:</w:t>
+      </w:r>
+      <w:proofErr w:type="gramEnd"/>
+      <w:r>
+        <w:t xml:space="preserve"> </w:t>
+      </w:r>
+      <w:r>
+        <w:rPr>
+          <w:rFonts w:hint="eastAsia"/>
+        </w:rPr>
+        <w:t>쉬지 않고 계속 행동을 하면 생기며 지침이 지속될수록 근력과 이동속도가 감소한다.</w:t>
+      </w:r>
+      <w:r>
+        <w:t xml:space="preserve"> </w:t>
+      </w:r>
+      <w:r>
+        <w:rPr>
+          <w:rFonts w:hint="eastAsia"/>
+        </w:rPr>
+        <w:t>잠을 자거나</w:t>
+      </w:r>
+      <w:r>
+        <w:t xml:space="preserve"> </w:t>
+      </w:r>
+      <w:r>
+        <w:rPr>
+          <w:rFonts w:hint="eastAsia"/>
+        </w:rPr>
+        <w:t>앉아서 휴식을 취하거나 담배를 피워 상태가 회복된다.</w:t>
+      </w:r>
+    </w:p>
+    <w:p>
+      <w:pPr>
+        <w:pStyle w:val="a3"/>
+        <w:numPr>
+          <w:ilvl w:val="1"/>
+          <w:numId w:val="2"/>
+        </w:numPr>
+        <w:ind w:leftChars="0"/>
+      </w:pPr>
+      <w:r>
+        <w:rPr>
+          <w:rFonts w:hint="eastAsia"/>
+        </w:rPr>
+        <w:t>배고픔,</w:t>
+      </w:r>
+      <w:r>
+        <w:t xml:space="preserve"> </w:t>
+      </w:r>
+      <w:proofErr w:type="gramStart"/>
+      <w:r>
+        <w:rPr>
+          <w:rFonts w:hint="eastAsia"/>
+        </w:rPr>
+        <w:t>배부름 :</w:t>
+      </w:r>
+      <w:proofErr w:type="gramEnd"/>
+      <w:r>
+        <w:t xml:space="preserve"> </w:t>
+      </w:r>
+      <w:r>
+        <w:rPr>
+          <w:rFonts w:hint="eastAsia"/>
+        </w:rPr>
+        <w:t>음식을 먹지 않거나 너무 많이 먹었을 경우 생기며 배고픔 시 체력 회복 속도가 감소하고 배고픔이 지속되면 체력이 줄어든다.</w:t>
+      </w:r>
+      <w:r>
+        <w:t xml:space="preserve"> </w:t>
+      </w:r>
+      <w:r>
+        <w:rPr>
+          <w:rFonts w:hint="eastAsia"/>
+        </w:rPr>
+        <w:t>배부름 시 근력이 늘어나며 체력 회복 속도가 증가한다.</w:t>
+      </w:r>
+    </w:p>
+    <w:p>
+      <w:pPr>
+        <w:pStyle w:val="a3"/>
+        <w:numPr>
+          <w:ilvl w:val="1"/>
+          <w:numId w:val="2"/>
+        </w:numPr>
+        <w:ind w:leftChars="0"/>
+      </w:pPr>
+      <w:proofErr w:type="gramStart"/>
+      <w:r>
+        <w:rPr>
+          <w:rFonts w:hint="eastAsia"/>
+        </w:rPr>
+        <w:t>목마름 :</w:t>
+      </w:r>
+      <w:proofErr w:type="gramEnd"/>
+      <w:r>
+        <w:t xml:space="preserve">  </w:t>
+      </w:r>
+      <w:r>
+        <w:rPr>
+          <w:rFonts w:hint="eastAsia"/>
+        </w:rPr>
+        <w:t>물을 마시지 않았을 경우 생기며 목마름이 지속</w:t>
+      </w:r>
+      <w:r>
+        <w:rPr>
+          <w:rFonts w:hint="eastAsia"/>
+        </w:rPr>
+        <w:t>되면 체력이 줄어든다.</w:t>
+      </w:r>
+    </w:p>
+    <w:p>
+      <w:pPr>
+        <w:pStyle w:val="a3"/>
+        <w:numPr>
+          <w:ilvl w:val="1"/>
+          <w:numId w:val="2"/>
+        </w:numPr>
+        <w:ind w:leftChars="0"/>
+      </w:pPr>
+      <w:proofErr w:type="gramStart"/>
+      <w:r>
+        <w:rPr>
+          <w:rFonts w:hint="eastAsia"/>
+        </w:rPr>
+        <w:t>스트레스</w:t>
       </w:r>
       <w:r>
         <w:t xml:space="preserve"> :</w:t>
@@ -527,16 +659,16 @@
         <w:rPr>
           <w:rFonts w:hint="eastAsia"/>
         </w:rPr>
-        <w:t>보통 출혈과 함께 나타나며 출혈이 멈춰도 당분간 지속된다.</w:t>
-      </w:r>
-      <w:r>
-        <w:t xml:space="preserve"> </w:t>
-      </w:r>
-      <w:r>
-        <w:rPr>
-          <w:rFonts w:hint="eastAsia"/>
-        </w:rPr>
-        <w:t>부상이 있을 경우 이동속도가 감소한다.</w:t>
+        <w:t>좀비와 오랫동안 대치하거나 출혈을 치료하지 않았거나 담배를 피우지 않았을 경우 생기며 근력이 감소하고 잠을 자던 도중 강제로 깨어난다.</w:t>
+      </w:r>
+      <w:r>
+        <w:t xml:space="preserve"> </w:t>
+      </w:r>
+      <w:r>
+        <w:rPr>
+          <w:rFonts w:hint="eastAsia"/>
+        </w:rPr>
+        <w:t>약을 먹으면 스트레스가 사라진다.</w:t>
       </w:r>
     </w:p>
     <w:p>
@@ -553,7 +685,13 @@
         <w:rPr>
           <w:rFonts w:hint="eastAsia"/>
         </w:rPr>
-        <w:t xml:space="preserve">지침 </w:t>
+        <w:t>질병</w:t>
+      </w:r>
+      <w:r>
+        <w:rPr>
+          <w:rFonts w:hint="eastAsia"/>
+        </w:rPr>
+        <w:t xml:space="preserve"> </w:t>
       </w:r>
       <w:r>
         <w:t>:</w:t>
@@ -566,25 +704,69 @@
         <w:rPr>
           <w:rFonts w:hint="eastAsia"/>
         </w:rPr>
-        <w:t>쉬지 않고 계속 행동을 하면 생기며 지침이 지속될수록 근력과 이동속도가 감소한다.</w:t>
-      </w:r>
-      <w:r>
-        <w:t xml:space="preserve"> </w:t>
-      </w:r>
-      <w:r>
-        <w:rPr>
-          <w:rFonts w:hint="eastAsia"/>
-        </w:rPr>
-        <w:t>잠을 자거나</w:t>
-      </w:r>
-      <w:r>
-        <w:t xml:space="preserve"> </w:t>
-      </w:r>
-      <w:r>
-        <w:rPr>
-          <w:rFonts w:hint="eastAsia"/>
-        </w:rPr>
-        <w:t>앉아서 휴식을 취하거나 담배를 피워 상태가 회복된다.</w:t>
+        <w:t>상한 음식을 먹었거나 좀비에 의해 공격당했을 경우 생기며 근력이 감소하고 질병이 지속될 경우 체력이 서서히 감소한다.</w:t>
+      </w:r>
+      <w:r>
+        <w:t xml:space="preserve"> </w:t>
+      </w:r>
+      <w:r>
+        <w:rPr>
+          <w:rFonts w:hint="eastAsia"/>
+        </w:rPr>
+        <w:t xml:space="preserve">약을 먹으면 사라지며 좀비에 의한 질병인 경우 약을 먹어도 없어지지 않지만 </w:t>
+      </w:r>
+      <w:proofErr w:type="spellStart"/>
+      <w:r>
+        <w:rPr>
+          <w:rFonts w:hint="eastAsia"/>
+        </w:rPr>
+        <w:t>좀비감염</w:t>
+      </w:r>
+      <w:proofErr w:type="spellEnd"/>
+      <w:r>
+        <w:rPr>
+          <w:rFonts w:hint="eastAsia"/>
+        </w:rPr>
+        <w:t xml:space="preserve"> 속도를 늦출 수 있으며 </w:t>
+      </w:r>
+      <w:r>
+        <w:t>3~7</w:t>
+      </w:r>
+      <w:r>
+        <w:rPr>
+          <w:rFonts w:hint="eastAsia"/>
+        </w:rPr>
+        <w:t>일</w:t>
+      </w:r>
+      <w:r>
+        <w:t xml:space="preserve"> </w:t>
+      </w:r>
+      <w:r>
+        <w:rPr>
+          <w:rFonts w:hint="eastAsia"/>
+        </w:rPr>
+        <w:t>후에 좀비로 변하게 된다.</w:t>
+      </w:r>
+    </w:p>
+    <w:p>
+      <w:pPr>
+        <w:ind w:left="1240"/>
+      </w:pPr>
+    </w:p>
+    <w:p>
+      <w:pPr>
+        <w:pStyle w:val="a3"/>
+        <w:numPr>
+          <w:ilvl w:val="0"/>
+          <w:numId w:val="2"/>
+        </w:numPr>
+        <w:ind w:leftChars="0"/>
+      </w:pPr>
+      <w:r>
+        <w:rPr>
+          <w:rFonts w:hint="eastAsia"/>
+        </w:rPr>
+        <w:t>플레이어</w:t>
       </w:r>
     </w:p>
     <w:p>
@@ -600,36 +782,75 @@
         <w:rPr>
           <w:rFonts w:hint="eastAsia"/>
         </w:rPr>
-        <w:t>배고픔,</w:t>
-      </w:r>
-      <w:r>
-        <w:t xml:space="preserve"> </w:t>
-      </w:r>
-      <w:proofErr w:type="gramStart"/>
-      <w:r>
-        <w:rPr>
-          <w:rFonts w:hint="eastAsia"/>
-        </w:rPr>
-        <w:t>배부름 :</w:t>
-      </w:r>
-      <w:proofErr w:type="gramEnd"/>
-      <w:r>
-        <w:t xml:space="preserve"> </w:t>
-      </w:r>
-      <w:r>
-        <w:rPr>
-          <w:rFonts w:hint="eastAsia"/>
-        </w:rPr>
-        <w:t>음식을 먹지 않거나 너무 많이 먹었을 경우 생기며 배고픔 시 체력 회복 속도가 감소하고 배고픔이 지속되면 체력이 줄어든다.</w:t>
-      </w:r>
-      <w:r>
-        <w:t xml:space="preserve"> </w:t>
-      </w:r>
-      <w:r>
-        <w:rPr>
-          <w:rFonts w:hint="eastAsia"/>
-        </w:rPr>
-        <w:t>배부름 시 근력이 늘어나며 체력 회복 속도가 증가한다.</w:t>
+        <w:t xml:space="preserve">회사원 </w:t>
+      </w:r>
+    </w:p>
+    <w:p>
+      <w:pPr>
+        <w:pStyle w:val="a3"/>
+        <w:numPr>
+          <w:ilvl w:val="2"/>
+          <w:numId w:val="2"/>
+        </w:numPr>
+        <w:ind w:leftChars="0"/>
+      </w:pPr>
+      <w:r>
+        <w:rPr>
+          <w:rFonts w:hint="eastAsia"/>
+        </w:rPr>
+        <w:t xml:space="preserve">체력 </w:t>
+      </w:r>
+      <w:r>
+        <w:t>4</w:t>
+      </w:r>
+      <w:r>
+        <w:t xml:space="preserve"> </w:t>
+      </w:r>
+      <w:r>
+        <w:rPr>
+          <w:rFonts w:hint="eastAsia"/>
+        </w:rPr>
+        <w:t xml:space="preserve">스피드 </w:t>
+      </w:r>
+      <w:r>
+        <w:t>4</w:t>
+      </w:r>
+      <w:r>
+        <w:t xml:space="preserve"> </w:t>
+      </w:r>
+      <w:r>
+        <w:rPr>
+          <w:rFonts w:hint="eastAsia"/>
+        </w:rPr>
+        <w:t xml:space="preserve">힘 </w:t>
+      </w:r>
+      <w:r>
+        <w:t xml:space="preserve">5 </w:t>
+      </w:r>
+      <w:r>
+        <w:rPr>
+          <w:rFonts w:hint="eastAsia"/>
+        </w:rPr>
+        <w:t xml:space="preserve">시야 </w:t>
+      </w:r>
+      <w:r>
+        <w:t>5</w:t>
+      </w:r>
+    </w:p>
+    <w:p>
+      <w:pPr>
+        <w:pStyle w:val="a3"/>
+        <w:numPr>
+          <w:ilvl w:val="2"/>
+          <w:numId w:val="2"/>
+        </w:numPr>
+        <w:ind w:leftChars="0"/>
+      </w:pPr>
+      <w:r>
+        <w:rPr>
+          <w:rFonts w:hint="eastAsia"/>
+        </w:rPr>
+        <w:t>평범하다</w:t>
       </w:r>
     </w:p>
     <w:p>
@@ -641,28 +862,73 @@
         </w:numPr>
         <w:ind w:leftChars="0"/>
       </w:pPr>
-      <w:proofErr w:type="gramStart"/>
-      <w:r>
-        <w:rPr>
-          <w:rFonts w:hint="eastAsia"/>
-        </w:rPr>
-        <w:t>목마름 :</w:t>
-      </w:r>
-      <w:proofErr w:type="gramEnd"/>
-      <w:r>
-        <w:t xml:space="preserve">  </w:t>
-      </w:r>
-      <w:r>
-        <w:rPr>
-          <w:rFonts w:hint="eastAsia"/>
-        </w:rPr>
-        <w:t>물을 마시지 않았을 경우 생기며 목마름이 지속</w:t>
-      </w:r>
-      <w:r>
-        <w:rPr>
-          <w:rFonts w:hint="eastAsia"/>
-        </w:rPr>
-        <w:t>되면 체력이 줄어든다.</w:t>
+      <w:r>
+        <w:rPr>
+          <w:rFonts w:hint="eastAsia"/>
+        </w:rPr>
+        <w:t>여고생</w:t>
+      </w:r>
+    </w:p>
+    <w:p>
+      <w:pPr>
+        <w:pStyle w:val="a3"/>
+        <w:numPr>
+          <w:ilvl w:val="2"/>
+          <w:numId w:val="2"/>
+        </w:numPr>
+        <w:ind w:leftChars="0"/>
+      </w:pPr>
+      <w:r>
+        <w:rPr>
+          <w:rFonts w:hint="eastAsia"/>
+        </w:rPr>
+        <w:t xml:space="preserve">체력 </w:t>
+      </w:r>
+      <w:r>
+        <w:t xml:space="preserve">3 </w:t>
+      </w:r>
+      <w:r>
+        <w:rPr>
+          <w:rFonts w:hint="eastAsia"/>
+        </w:rPr>
+        <w:t xml:space="preserve">스피드 </w:t>
+      </w:r>
+      <w:r>
+        <w:t xml:space="preserve">7 </w:t>
+      </w:r>
+      <w:r>
+        <w:rPr>
+          <w:rFonts w:hint="eastAsia"/>
+        </w:rPr>
+        <w:t xml:space="preserve">힘 </w:t>
+      </w:r>
+      <w:r>
+        <w:t xml:space="preserve">3 </w:t>
+      </w:r>
+      <w:r>
+        <w:rPr>
+          <w:rFonts w:hint="eastAsia"/>
+        </w:rPr>
+        <w:t xml:space="preserve">시야 </w:t>
+      </w:r>
+      <w:r>
+        <w:t>7</w:t>
+      </w:r>
+    </w:p>
+    <w:p>
+      <w:pPr>
+        <w:pStyle w:val="a3"/>
+        <w:numPr>
+          <w:ilvl w:val="2"/>
+          <w:numId w:val="2"/>
+        </w:numPr>
+        <w:ind w:leftChars="0"/>
+      </w:pPr>
+      <w:r>
+        <w:rPr>
+          <w:rFonts w:hint="eastAsia"/>
+        </w:rPr>
+        <w:t>스트레스와 지침 상태가 금방 생긴다.</w:t>
       </w:r>
     </w:p>
     <w:p>
@@ -674,34 +940,73 @@
         </w:numPr>
         <w:ind w:leftChars="0"/>
       </w:pPr>
-      <w:proofErr w:type="gramStart"/>
-      <w:r>
-        <w:rPr>
-          <w:rFonts w:hint="eastAsia"/>
-        </w:rPr>
-        <w:t>스트레스</w:t>
-      </w:r>
-      <w:r>
-        <w:t xml:space="preserve"> :</w:t>
-      </w:r>
-      <w:proofErr w:type="gramEnd"/>
-      <w:r>
-        <w:t xml:space="preserve"> </w:t>
-      </w:r>
-      <w:r>
-        <w:rPr>
-          <w:rFonts w:hint="eastAsia"/>
-        </w:rPr>
-        <w:t>좀비와 오랫동안 대치하거나 출혈을 치료하지 않았거나 담배를 피우지 않았을 경우 생기며 근력이 감소하고 잠을 자던 도중 강제로 깨어난다.</w:t>
-      </w:r>
-      <w:r>
-        <w:t xml:space="preserve"> </w:t>
-      </w:r>
-      <w:r>
-        <w:rPr>
-          <w:rFonts w:hint="eastAsia"/>
-        </w:rPr>
-        <w:t>약을 먹으면 스트레스가 사라진다.</w:t>
+      <w:r>
+        <w:rPr>
+          <w:rFonts w:hint="eastAsia"/>
+        </w:rPr>
+        <w:t>아마추어 야구선수</w:t>
+      </w:r>
+    </w:p>
+    <w:p>
+      <w:pPr>
+        <w:pStyle w:val="a3"/>
+        <w:numPr>
+          <w:ilvl w:val="2"/>
+          <w:numId w:val="2"/>
+        </w:numPr>
+        <w:ind w:leftChars="0"/>
+      </w:pPr>
+      <w:r>
+        <w:rPr>
+          <w:rFonts w:hint="eastAsia"/>
+        </w:rPr>
+        <w:t xml:space="preserve">체력 </w:t>
+      </w:r>
+      <w:r>
+        <w:t xml:space="preserve">5 </w:t>
+      </w:r>
+      <w:r>
+        <w:rPr>
+          <w:rFonts w:hint="eastAsia"/>
+        </w:rPr>
+        <w:t xml:space="preserve">스피드 </w:t>
+      </w:r>
+      <w:r>
+        <w:t xml:space="preserve">6 </w:t>
+      </w:r>
+      <w:r>
+        <w:rPr>
+          <w:rFonts w:hint="eastAsia"/>
+        </w:rPr>
+        <w:t xml:space="preserve">힘 </w:t>
+      </w:r>
+      <w:r>
+        <w:t xml:space="preserve">6 </w:t>
+      </w:r>
+      <w:r>
+        <w:rPr>
+          <w:rFonts w:hint="eastAsia"/>
+        </w:rPr>
+        <w:t xml:space="preserve">시야 </w:t>
+      </w:r>
+      <w:r>
+        <w:t>4</w:t>
+      </w:r>
+    </w:p>
+    <w:p>
+      <w:pPr>
+        <w:pStyle w:val="a3"/>
+        <w:numPr>
+          <w:ilvl w:val="2"/>
+          <w:numId w:val="2"/>
+        </w:numPr>
+        <w:ind w:leftChars="0"/>
+      </w:pPr>
+      <w:r>
+        <w:rPr>
+          <w:rFonts w:hint="eastAsia"/>
+        </w:rPr>
+        <w:t>출혈확률이 높고 배고픔과 목마름이 금방 생긴다.</w:t>
       </w:r>
     </w:p>
     <w:p>
@@ -713,81 +1018,84 @@
         </w:numPr>
         <w:ind w:leftChars="0"/>
       </w:pPr>
-      <w:proofErr w:type="gramStart"/>
-      <w:r>
-        <w:rPr>
-          <w:rFonts w:hint="eastAsia"/>
-        </w:rPr>
-        <w:t>질병</w:t>
-      </w:r>
-      <w:r>
-        <w:rPr>
-          <w:rFonts w:hint="eastAsia"/>
-        </w:rPr>
-        <w:t xml:space="preserve"> </w:t>
-      </w:r>
-      <w:r>
-        <w:t>:</w:t>
-      </w:r>
-      <w:proofErr w:type="gramEnd"/>
-      <w:r>
-        <w:t xml:space="preserve"> </w:t>
-      </w:r>
-      <w:r>
-        <w:rPr>
-          <w:rFonts w:hint="eastAsia"/>
-        </w:rPr>
-        <w:t>상한 음식을 먹었거나 좀비에 의해 공격당했을 경우 생기며 근력이 감소하고 질병이 지속될 경우 체력이 서서히 감소한다.</w:t>
-      </w:r>
-      <w:r>
-        <w:t xml:space="preserve"> </w:t>
-      </w:r>
-      <w:r>
-        <w:rPr>
-          <w:rFonts w:hint="eastAsia"/>
-        </w:rPr>
-        <w:t xml:space="preserve">약을 먹으면 사라지며 좀비에 의한 질병인 경우 약을 먹어도 없어지지 않지만 </w:t>
-      </w:r>
-      <w:proofErr w:type="spellStart"/>
-      <w:r>
-        <w:rPr>
-          <w:rFonts w:hint="eastAsia"/>
-        </w:rPr>
-        <w:t>좀비감염</w:t>
-      </w:r>
-      <w:proofErr w:type="spellEnd"/>
-      <w:r>
-        <w:rPr>
-          <w:rFonts w:hint="eastAsia"/>
-        </w:rPr>
-        <w:t xml:space="preserve"> 속도를 늦출 수 있으며 </w:t>
-      </w:r>
-      <w:r>
-        <w:t>3~7</w:t>
-      </w:r>
-      <w:r>
-        <w:rPr>
-          <w:rFonts w:hint="eastAsia"/>
-        </w:rPr>
-        <w:t>일</w:t>
-      </w:r>
-      <w:r>
-        <w:t xml:space="preserve"> </w:t>
-      </w:r>
-      <w:r>
-        <w:rPr>
-          <w:rFonts w:hint="eastAsia"/>
-        </w:rPr>
-        <w:t>후에 좀비로 변하게 된다.</w:t>
-      </w:r>
-    </w:p>
-    <w:p>
-      <w:pPr>
-        <w:ind w:left="1240"/>
-        <w:rPr>
-          <w:rFonts w:hint="eastAsia"/>
-        </w:rPr>
-      </w:pPr>
+      <w:r>
+        <w:rPr>
+          <w:rFonts w:hint="eastAsia"/>
+        </w:rPr>
+        <w:t>소방관</w:t>
+      </w:r>
+    </w:p>
+    <w:p>
+      <w:pPr>
+        <w:pStyle w:val="a3"/>
+        <w:numPr>
+          <w:ilvl w:val="2"/>
+          <w:numId w:val="2"/>
+        </w:numPr>
+        <w:ind w:leftChars="0"/>
+      </w:pPr>
+      <w:r>
+        <w:rPr>
+          <w:rFonts w:hint="eastAsia"/>
+        </w:rPr>
+        <w:t xml:space="preserve">체력 </w:t>
+      </w:r>
+      <w:r>
+        <w:t xml:space="preserve">6 </w:t>
+      </w:r>
+      <w:r>
+        <w:rPr>
+          <w:rFonts w:hint="eastAsia"/>
+        </w:rPr>
+        <w:t xml:space="preserve">스피드 </w:t>
+      </w:r>
+      <w:r>
+        <w:t xml:space="preserve">5 </w:t>
+      </w:r>
+      <w:r>
+        <w:rPr>
+          <w:rFonts w:hint="eastAsia"/>
+        </w:rPr>
+        <w:t xml:space="preserve">힘 </w:t>
+      </w:r>
+      <w:r>
+        <w:t xml:space="preserve">7 </w:t>
+      </w:r>
+      <w:r>
+        <w:rPr>
+          <w:rFonts w:hint="eastAsia"/>
+        </w:rPr>
+        <w:t xml:space="preserve">시야 </w:t>
+      </w:r>
+      <w:r>
+        <w:t>3</w:t>
+      </w:r>
+    </w:p>
+    <w:p>
+      <w:pPr>
+        <w:pStyle w:val="a3"/>
+        <w:numPr>
+          <w:ilvl w:val="2"/>
+          <w:numId w:val="2"/>
+        </w:numPr>
+        <w:ind w:leftChars="0"/>
+      </w:pPr>
+      <w:r>
+        <w:rPr>
+          <w:rFonts w:hint="eastAsia"/>
+        </w:rPr>
+        <w:lastRenderedPageBreak/>
+        <w:t>담배를 피우지 않을 경우 스트레스가 생긴다.</w:t>
+      </w:r>
+    </w:p>
+    <w:p/>
+    <w:p>
+      <w:r>
+        <w:rPr>
+          <w:rFonts w:hint="eastAsia"/>
+        </w:rPr>
+        <w:t>좀비</w:t>
+      </w:r>
     </w:p>
     <w:p>
       <w:pPr>
@@ -802,7 +1110,48 @@
         <w:rPr>
           <w:rFonts w:hint="eastAsia"/>
         </w:rPr>
-        <w:t>플레이어</w:t>
+        <w:t>좀비는 불멸의 존재로 일종의 방해물과 같은 역할이다.</w:t>
+      </w:r>
+    </w:p>
+    <w:p>
+      <w:pPr>
+        <w:pStyle w:val="a3"/>
+        <w:numPr>
+          <w:ilvl w:val="0"/>
+          <w:numId w:val="2"/>
+        </w:numPr>
+        <w:ind w:leftChars="0"/>
+        <w:rPr>
+          <w:rFonts w:hint="eastAsia"/>
+        </w:rPr>
+      </w:pPr>
+      <w:r>
+        <w:rPr>
+          <w:rFonts w:hint="eastAsia"/>
+        </w:rPr>
+        <w:t>플레이어에 의해 무력화된 좀비는 일정시간이 지나면 다시 부활한다.</w:t>
+      </w:r>
+    </w:p>
+    <w:p>
+      <w:pPr>
+        <w:pStyle w:val="a3"/>
+        <w:numPr>
+          <w:ilvl w:val="0"/>
+          <w:numId w:val="2"/>
+        </w:numPr>
+        <w:ind w:leftChars="0"/>
+      </w:pPr>
+      <w:r>
+        <w:rPr>
+          <w:rFonts w:hint="eastAsia"/>
+        </w:rPr>
+        <w:t xml:space="preserve">좀비는 근처의 소리를 통해 </w:t>
+      </w:r>
+      <w:r>
+        <w:rPr>
+          <w:rFonts w:hint="eastAsia"/>
+        </w:rPr>
+        <w:t>반응하며 평상시에는 가만히 있거나 느린 속도로 움직인다.</w:t>
       </w:r>
     </w:p>
     <w:p>
@@ -818,7 +1167,7 @@
         <w:rPr>
           <w:rFonts w:hint="eastAsia"/>
         </w:rPr>
-        <w:t xml:space="preserve">회사원 </w:t>
+        <w:t>일반 좀비</w:t>
       </w:r>
     </w:p>
     <w:p>
@@ -834,43 +1183,23 @@
         <w:rPr>
           <w:rFonts w:hint="eastAsia"/>
         </w:rPr>
-        <w:t xml:space="preserve">체력 </w:t>
-      </w:r>
-      <w:r>
-        <w:t>4</w:t>
-      </w:r>
-      <w:r>
-        <w:t xml:space="preserve"> </w:t>
-      </w:r>
-      <w:r>
-        <w:rPr>
-          <w:rFonts w:hint="eastAsia"/>
-        </w:rPr>
-        <w:t xml:space="preserve">스피드 </w:t>
-      </w:r>
-      <w:r>
-        <w:t>4</w:t>
-      </w:r>
-      <w:r>
-        <w:t xml:space="preserve"> </w:t>
-      </w:r>
-      <w:r>
-        <w:rPr>
-          <w:rFonts w:hint="eastAsia"/>
-        </w:rPr>
-        <w:t xml:space="preserve">힘 </w:t>
-      </w:r>
-      <w:r>
-        <w:t xml:space="preserve">5 </w:t>
-      </w:r>
-      <w:r>
-        <w:rPr>
-          <w:rFonts w:hint="eastAsia"/>
-        </w:rPr>
-        <w:t xml:space="preserve">시야 </w:t>
-      </w:r>
-      <w:r>
-        <w:t>5</w:t>
+        <w:t>평범한 좀비이며 대부분의 좀비는 일반 좀비이다.</w:t>
+      </w:r>
+    </w:p>
+    <w:p>
+      <w:pPr>
+        <w:pStyle w:val="a3"/>
+        <w:numPr>
+          <w:ilvl w:val="1"/>
+          <w:numId w:val="2"/>
+        </w:numPr>
+        <w:ind w:leftChars="0"/>
+      </w:pPr>
+      <w:r>
+        <w:rPr>
+          <w:rFonts w:hint="eastAsia"/>
+        </w:rPr>
+        <w:t>소리치는 좀비</w:t>
       </w:r>
     </w:p>
     <w:p>
@@ -886,7 +1215,7 @@
         <w:rPr>
           <w:rFonts w:hint="eastAsia"/>
         </w:rPr>
-        <w:t>평범하다</w:t>
+        <w:t>플레이어에게 접근 시 소리를 지르며 근처의 좀비를 불러모은다.</w:t>
       </w:r>
     </w:p>
     <w:p>
@@ -902,7 +1231,7 @@
         <w:rPr>
           <w:rFonts w:hint="eastAsia"/>
         </w:rPr>
-        <w:t>여고생</w:t>
+        <w:t>뛰는 좀비</w:t>
       </w:r>
     </w:p>
     <w:p>
@@ -918,37 +1247,23 @@
         <w:rPr>
           <w:rFonts w:hint="eastAsia"/>
         </w:rPr>
-        <w:t xml:space="preserve">체력 </w:t>
-      </w:r>
-      <w:r>
-        <w:t xml:space="preserve">3 </w:t>
-      </w:r>
-      <w:r>
-        <w:rPr>
-          <w:rFonts w:hint="eastAsia"/>
-        </w:rPr>
-        <w:t xml:space="preserve">스피드 </w:t>
-      </w:r>
-      <w:r>
-        <w:t xml:space="preserve">7 </w:t>
-      </w:r>
-      <w:r>
-        <w:rPr>
-          <w:rFonts w:hint="eastAsia"/>
-        </w:rPr>
-        <w:t xml:space="preserve">힘 </w:t>
-      </w:r>
-      <w:r>
-        <w:t xml:space="preserve">3 </w:t>
-      </w:r>
-      <w:r>
-        <w:rPr>
-          <w:rFonts w:hint="eastAsia"/>
-        </w:rPr>
-        <w:t xml:space="preserve">시야 </w:t>
-      </w:r>
-      <w:r>
-        <w:t>7</w:t>
+        <w:t>플레이어 발견 시 빠른 속도로 달려온다.</w:t>
+      </w:r>
+    </w:p>
+    <w:p>
+      <w:pPr>
+        <w:pStyle w:val="a3"/>
+        <w:numPr>
+          <w:ilvl w:val="1"/>
+          <w:numId w:val="2"/>
+        </w:numPr>
+        <w:ind w:leftChars="0"/>
+      </w:pPr>
+      <w:r>
+        <w:rPr>
+          <w:rFonts w:hint="eastAsia"/>
+        </w:rPr>
+        <w:t>강한 좀비</w:t>
       </w:r>
     </w:p>
     <w:p>
@@ -964,329 +1279,19 @@
         <w:rPr>
           <w:rFonts w:hint="eastAsia"/>
         </w:rPr>
-        <w:t>스트레스와 지침 상태가 금방 생긴다.</w:t>
-      </w:r>
-    </w:p>
-    <w:p>
-      <w:pPr>
-        <w:pStyle w:val="a3"/>
-        <w:numPr>
-          <w:ilvl w:val="1"/>
-          <w:numId w:val="2"/>
-        </w:numPr>
-        <w:ind w:leftChars="0"/>
-      </w:pPr>
-      <w:r>
-        <w:rPr>
-          <w:rFonts w:hint="eastAsia"/>
-        </w:rPr>
-        <w:t>아마추어 야구선수</w:t>
-      </w:r>
-    </w:p>
-    <w:p>
-      <w:pPr>
-        <w:pStyle w:val="a3"/>
-        <w:numPr>
-          <w:ilvl w:val="2"/>
-          <w:numId w:val="2"/>
-        </w:numPr>
-        <w:ind w:leftChars="0"/>
-      </w:pPr>
-      <w:r>
-        <w:rPr>
-          <w:rFonts w:hint="eastAsia"/>
-        </w:rPr>
-        <w:t xml:space="preserve">체력 </w:t>
-      </w:r>
-      <w:r>
-        <w:t xml:space="preserve">5 </w:t>
-      </w:r>
-      <w:r>
-        <w:rPr>
-          <w:rFonts w:hint="eastAsia"/>
-        </w:rPr>
-        <w:t xml:space="preserve">스피드 </w:t>
-      </w:r>
-      <w:r>
-        <w:t xml:space="preserve">6 </w:t>
-      </w:r>
-      <w:r>
-        <w:rPr>
-          <w:rFonts w:hint="eastAsia"/>
-        </w:rPr>
-        <w:t xml:space="preserve">힘 </w:t>
-      </w:r>
-      <w:r>
-        <w:t xml:space="preserve">6 </w:t>
-      </w:r>
-      <w:r>
-        <w:rPr>
-          <w:rFonts w:hint="eastAsia"/>
-        </w:rPr>
-        <w:t xml:space="preserve">시야 </w:t>
-      </w:r>
-      <w:r>
-        <w:t>4</w:t>
-      </w:r>
-    </w:p>
-    <w:p>
-      <w:pPr>
-        <w:pStyle w:val="a3"/>
-        <w:numPr>
-          <w:ilvl w:val="2"/>
-          <w:numId w:val="2"/>
-        </w:numPr>
-        <w:ind w:leftChars="0"/>
-      </w:pPr>
-      <w:r>
-        <w:rPr>
-          <w:rFonts w:hint="eastAsia"/>
-        </w:rPr>
-        <w:t>출혈확률이 높고 배고픔과 목마름이 금방 생긴다.</w:t>
-      </w:r>
-    </w:p>
-    <w:p>
-      <w:pPr>
-        <w:pStyle w:val="a3"/>
-        <w:numPr>
-          <w:ilvl w:val="1"/>
-          <w:numId w:val="2"/>
-        </w:numPr>
-        <w:ind w:leftChars="0"/>
-      </w:pPr>
-      <w:r>
-        <w:rPr>
-          <w:rFonts w:hint="eastAsia"/>
-        </w:rPr>
-        <w:t>소방관</w:t>
-      </w:r>
-    </w:p>
-    <w:p>
-      <w:pPr>
-        <w:pStyle w:val="a3"/>
-        <w:numPr>
-          <w:ilvl w:val="2"/>
-          <w:numId w:val="2"/>
-        </w:numPr>
-        <w:ind w:leftChars="0"/>
-      </w:pPr>
-      <w:r>
-        <w:rPr>
-          <w:rFonts w:hint="eastAsia"/>
-        </w:rPr>
-        <w:lastRenderedPageBreak/>
-        <w:t xml:space="preserve">체력 </w:t>
-      </w:r>
-      <w:r>
-        <w:t xml:space="preserve">6 </w:t>
-      </w:r>
-      <w:r>
-        <w:rPr>
-          <w:rFonts w:hint="eastAsia"/>
-        </w:rPr>
-        <w:t xml:space="preserve">스피드 </w:t>
-      </w:r>
-      <w:r>
-        <w:t xml:space="preserve">5 </w:t>
-      </w:r>
-      <w:r>
-        <w:rPr>
-          <w:rFonts w:hint="eastAsia"/>
-        </w:rPr>
-        <w:t xml:space="preserve">힘 </w:t>
-      </w:r>
-      <w:r>
-        <w:t xml:space="preserve">7 </w:t>
-      </w:r>
-      <w:r>
-        <w:rPr>
-          <w:rFonts w:hint="eastAsia"/>
-        </w:rPr>
-        <w:t xml:space="preserve">시야 </w:t>
-      </w:r>
-      <w:r>
-        <w:t>3</w:t>
-      </w:r>
-    </w:p>
-    <w:p>
-      <w:pPr>
-        <w:pStyle w:val="a3"/>
-        <w:numPr>
-          <w:ilvl w:val="2"/>
-          <w:numId w:val="2"/>
-        </w:numPr>
-        <w:ind w:leftChars="0"/>
-        <w:rPr>
-          <w:rFonts w:hint="eastAsia"/>
-        </w:rPr>
-      </w:pPr>
-      <w:r>
-        <w:rPr>
-          <w:rFonts w:hint="eastAsia"/>
-        </w:rPr>
-        <w:t>담배를 피우지 않을 경우 스트레스가 생긴다.</w:t>
-      </w:r>
-    </w:p>
-    <w:p/>
-    <w:p>
-      <w:r>
-        <w:rPr>
-          <w:rFonts w:hint="eastAsia"/>
-        </w:rPr>
-        <w:t>좀비</w:t>
-      </w:r>
-    </w:p>
-    <w:p>
-      <w:pPr>
-        <w:pStyle w:val="a3"/>
-        <w:numPr>
-          <w:ilvl w:val="0"/>
-          <w:numId w:val="2"/>
-        </w:numPr>
-        <w:ind w:leftChars="0"/>
-      </w:pPr>
-      <w:r>
-        <w:rPr>
-          <w:rFonts w:hint="eastAsia"/>
-        </w:rPr>
-        <w:t xml:space="preserve">좀비는 근처의 소리를 통해 </w:t>
-      </w:r>
-      <w:r>
-        <w:rPr>
-          <w:rFonts w:hint="eastAsia"/>
-        </w:rPr>
-        <w:t>반응하며 평상시에는 가만히 있거나 느린 속도로 움직인다.</w:t>
-      </w:r>
-    </w:p>
-    <w:p>
-      <w:pPr>
-        <w:pStyle w:val="a3"/>
-        <w:numPr>
-          <w:ilvl w:val="1"/>
-          <w:numId w:val="2"/>
-        </w:numPr>
-        <w:ind w:leftChars="0"/>
-      </w:pPr>
-      <w:r>
-        <w:rPr>
-          <w:rFonts w:hint="eastAsia"/>
-        </w:rPr>
-        <w:t>일반 좀비</w:t>
-      </w:r>
-    </w:p>
-    <w:p>
-      <w:pPr>
-        <w:pStyle w:val="a3"/>
-        <w:numPr>
-          <w:ilvl w:val="2"/>
-          <w:numId w:val="2"/>
-        </w:numPr>
-        <w:ind w:leftChars="0"/>
-      </w:pPr>
-      <w:r>
-        <w:rPr>
-          <w:rFonts w:hint="eastAsia"/>
-        </w:rPr>
-        <w:t>평범한 좀비이며 대부분의 좀비는 일반 좀비이다.</w:t>
-      </w:r>
-    </w:p>
-    <w:p>
-      <w:pPr>
-        <w:pStyle w:val="a3"/>
-        <w:numPr>
-          <w:ilvl w:val="1"/>
-          <w:numId w:val="2"/>
-        </w:numPr>
-        <w:ind w:leftChars="0"/>
-      </w:pPr>
-      <w:r>
-        <w:rPr>
-          <w:rFonts w:hint="eastAsia"/>
-        </w:rPr>
-        <w:t>소리치는 좀비</w:t>
-      </w:r>
-    </w:p>
-    <w:p>
-      <w:pPr>
-        <w:pStyle w:val="a3"/>
-        <w:numPr>
-          <w:ilvl w:val="2"/>
-          <w:numId w:val="2"/>
-        </w:numPr>
-        <w:ind w:leftChars="0"/>
-      </w:pPr>
-      <w:r>
-        <w:rPr>
-          <w:rFonts w:hint="eastAsia"/>
-        </w:rPr>
-        <w:t>플레이어에게 접근 시 소리를 지르며 근처의 좀비를 불러모은다.</w:t>
-      </w:r>
-    </w:p>
-    <w:p>
-      <w:pPr>
-        <w:pStyle w:val="a3"/>
-        <w:numPr>
-          <w:ilvl w:val="1"/>
-          <w:numId w:val="2"/>
-        </w:numPr>
-        <w:ind w:leftChars="0"/>
-      </w:pPr>
-      <w:r>
-        <w:rPr>
-          <w:rFonts w:hint="eastAsia"/>
-        </w:rPr>
-        <w:t>뛰는 좀비</w:t>
-      </w:r>
-    </w:p>
-    <w:p>
-      <w:pPr>
-        <w:pStyle w:val="a3"/>
-        <w:numPr>
-          <w:ilvl w:val="2"/>
-          <w:numId w:val="2"/>
-        </w:numPr>
-        <w:ind w:leftChars="0"/>
-      </w:pPr>
-      <w:r>
-        <w:rPr>
-          <w:rFonts w:hint="eastAsia"/>
-        </w:rPr>
-        <w:t>플레이어 발견 시 빠른 속도로 달려온다.</w:t>
-      </w:r>
-    </w:p>
-    <w:p>
-      <w:pPr>
-        <w:pStyle w:val="a3"/>
-        <w:numPr>
-          <w:ilvl w:val="1"/>
-          <w:numId w:val="2"/>
-        </w:numPr>
-        <w:ind w:leftChars="0"/>
-      </w:pPr>
-      <w:r>
-        <w:rPr>
-          <w:rFonts w:hint="eastAsia"/>
-        </w:rPr>
-        <w:t>강한 좀비</w:t>
-      </w:r>
-    </w:p>
-    <w:p>
-      <w:pPr>
-        <w:pStyle w:val="a3"/>
-        <w:numPr>
-          <w:ilvl w:val="2"/>
-          <w:numId w:val="2"/>
-        </w:numPr>
-        <w:ind w:leftChars="0"/>
-        <w:rPr>
-          <w:rFonts w:hint="eastAsia"/>
-        </w:rPr>
-      </w:pPr>
-      <w:r>
-        <w:rPr>
-          <w:rFonts w:hint="eastAsia"/>
-        </w:rPr>
-        <w:t>다른 좀비들보다 쉽게 넘어지지 않으며 체력과 근력도 강하다.</w:t>
+        <w:t xml:space="preserve">다른 좀비들보다 쉽게 </w:t>
+      </w:r>
+      <w:r>
+        <w:rPr>
+          <w:rFonts w:hint="eastAsia"/>
+        </w:rPr>
+        <w:t>쓰러</w:t>
+      </w:r>
+      <w:r>
+        <w:rPr>
+          <w:rFonts w:hint="eastAsia"/>
+        </w:rPr>
+        <w:t>지지 않으며 체력과 근력도 강하다.</w:t>
       </w:r>
     </w:p>
     <w:sectPr>
@@ -1297,6 +1302,56 @@
     </w:sectPr>
   </w:body>
 </w:document>
+</file>
+
+<file path=word/endnotes.xml><?xml version="1.0" encoding="utf-8"?>
+<w:endnotes xmlns:wpc="http://schemas.microsoft.com/office/word/2010/wordprocessingCanvas" xmlns:cx="http://schemas.microsoft.com/office/drawing/2014/chartex" xmlns:cx1="http://schemas.microsoft.com/office/drawing/2015/9/8/chartex" xmlns:cx2="http://schemas.microsoft.com/office/drawing/2015/10/21/chartex" xmlns:cx3="http://schemas.microsoft.com/office/drawing/2016/5/9/chartex" xmlns:cx4="http://schemas.microsoft.com/office/drawing/2016/5/10/chartex" xmlns:cx5="http://schemas.microsoft.com/office/drawing/2016/5/11/chartex" xmlns:cx6="http://schemas.microsoft.com/office/drawing/2016/5/12/chartex" xmlns:cx7="http://schemas.microsoft.com/office/drawing/2016/5/13/chartex" xmlns:cx8="http://schemas.microsoft.com/office/drawing/2016/5/14/chartex" xmlns:mc="http://schemas.openxmlformats.org/markup-compatibility/2006" xmlns:aink="http://schemas.microsoft.com/office/drawing/2016/ink" xmlns:am3d="http://schemas.microsoft.com/office/drawing/2017/model3d" xmlns:o="urn:schemas-microsoft-com:office:office" xmlns:oel="http://schemas.microsoft.com/office/2019/extlst" xmlns:r="http://schemas.openxmlformats.org/officeDocument/2006/relationships" xmlns:m="http://schemas.openxmlformats.org/officeDocument/2006/math" xmlns:v="urn:schemas-microsoft-com:vml" xmlns:wp14="http://schemas.microsoft.com/office/word/2010/wordprocessingDrawing" xmlns:wp="http://schemas.openxmlformats.org/drawingml/2006/wordprocessingDrawing" xmlns:w10="urn:schemas-microsoft-com:office:word" xmlns:w="http://schemas.openxmlformats.org/wordprocessingml/2006/main" xmlns:w14="http://schemas.microsoft.com/office/word/2010/wordml" xmlns:w15="http://schemas.microsoft.com/office/word/2012/wordml" xmlns:w16cex="http://schemas.microsoft.com/office/word/2018/wordml/cex" xmlns:w16cid="http://schemas.microsoft.com/office/word/2016/wordml/cid" xmlns:w16="http://schemas.microsoft.com/office/word/2018/wordml" xmlns:w16sdtdh="http://schemas.microsoft.com/office/word/2020/wordml/sdtdatahash" xmlns:w16se="http://schemas.microsoft.com/office/word/2015/wordml/symex" xmlns:wpg="http://schemas.microsoft.com/office/word/2010/wordprocessingGroup" xmlns:wpi="http://schemas.microsoft.com/office/word/2010/wordprocessingInk" xmlns:wne="http://schemas.microsoft.com/office/word/2006/wordml" xmlns:wps="http://schemas.microsoft.com/office/word/2010/wordprocessingShape" mc:Ignorable="w14 w15 w16se w16cid w16 w16cex w16sdtdh wp14">
+  <w:endnote w:type="separator" w:id="-1">
+    <w:p>
+      <w:pPr>
+        <w:spacing w:after="0" w:line="240" w:lineRule="auto"/>
+      </w:pPr>
+      <w:r>
+        <w:separator/>
+      </w:r>
+    </w:p>
+  </w:endnote>
+  <w:endnote w:type="continuationSeparator" w:id="0">
+    <w:p>
+      <w:pPr>
+        <w:spacing w:after="0" w:line="240" w:lineRule="auto"/>
+      </w:pPr>
+      <w:r>
+        <w:continuationSeparator/>
+      </w:r>
+    </w:p>
+  </w:endnote>
+</w:endnotes>
+</file>
+
+<file path=word/footnotes.xml><?xml version="1.0" encoding="utf-8"?>
+<w:footnotes xmlns:wpc="http://schemas.microsoft.com/office/word/2010/wordprocessingCanvas" xmlns:cx="http://schemas.microsoft.com/office/drawing/2014/chartex" xmlns:cx1="http://schemas.microsoft.com/office/drawing/2015/9/8/chartex" xmlns:cx2="http://schemas.microsoft.com/office/drawing/2015/10/21/chartex" xmlns:cx3="http://schemas.microsoft.com/office/drawing/2016/5/9/chartex" xmlns:cx4="http://schemas.microsoft.com/office/drawing/2016/5/10/chartex" xmlns:cx5="http://schemas.microsoft.com/office/drawing/2016/5/11/chartex" xmlns:cx6="http://schemas.microsoft.com/office/drawing/2016/5/12/chartex" xmlns:cx7="http://schemas.microsoft.com/office/drawing/2016/5/13/chartex" xmlns:cx8="http://schemas.microsoft.com/office/drawing/2016/5/14/chartex" xmlns:mc="http://schemas.openxmlformats.org/markup-compatibility/2006" xmlns:aink="http://schemas.microsoft.com/office/drawing/2016/ink" xmlns:am3d="http://schemas.microsoft.com/office/drawing/2017/model3d" xmlns:o="urn:schemas-microsoft-com:office:office" xmlns:oel="http://schemas.microsoft.com/office/2019/extlst" xmlns:r="http://schemas.openxmlformats.org/officeDocument/2006/relationships" xmlns:m="http://schemas.openxmlformats.org/officeDocument/2006/math" xmlns:v="urn:schemas-microsoft-com:vml" xmlns:wp14="http://schemas.microsoft.com/office/word/2010/wordprocessingDrawing" xmlns:wp="http://schemas.openxmlformats.org/drawingml/2006/wordprocessingDrawing" xmlns:w10="urn:schemas-microsoft-com:office:word" xmlns:w="http://schemas.openxmlformats.org/wordprocessingml/2006/main" xmlns:w14="http://schemas.microsoft.com/office/word/2010/wordml" xmlns:w15="http://schemas.microsoft.com/office/word/2012/wordml" xmlns:w16cex="http://schemas.microsoft.com/office/word/2018/wordml/cex" xmlns:w16cid="http://schemas.microsoft.com/office/word/2016/wordml/cid" xmlns:w16="http://schemas.microsoft.com/office/word/2018/wordml" xmlns:w16sdtdh="http://schemas.microsoft.com/office/word/2020/wordml/sdtdatahash" xmlns:w16se="http://schemas.microsoft.com/office/word/2015/wordml/symex" xmlns:wpg="http://schemas.microsoft.com/office/word/2010/wordprocessingGroup" xmlns:wpi="http://schemas.microsoft.com/office/word/2010/wordprocessingInk" xmlns:wne="http://schemas.microsoft.com/office/word/2006/wordml" xmlns:wps="http://schemas.microsoft.com/office/word/2010/wordprocessingShape" mc:Ignorable="w14 w15 w16se w16cid w16 w16cex w16sdtdh wp14">
+  <w:footnote w:type="separator" w:id="-1">
+    <w:p>
+      <w:pPr>
+        <w:spacing w:after="0" w:line="240" w:lineRule="auto"/>
+      </w:pPr>
+      <w:r>
+        <w:separator/>
+      </w:r>
+    </w:p>
+  </w:footnote>
+  <w:footnote w:type="continuationSeparator" w:id="0">
+    <w:p>
+      <w:pPr>
+        <w:spacing w:after="0" w:line="240" w:lineRule="auto"/>
+      </w:pPr>
+      <w:r>
+        <w:continuationSeparator/>
+      </w:r>
+    </w:p>
+  </w:footnote>
+</w:footnotes>
 </file>
 
 <file path=word/numbering.xml><?xml version="1.0" encoding="utf-8"?>
@@ -2047,6 +2102,50 @@
       <w:ind w:leftChars="400" w:left="800"/>
     </w:pPr>
   </w:style>
+  <w:style w:type="paragraph" w:styleId="a4">
+    <w:name w:val="header"/>
+    <w:basedOn w:val="a"/>
+    <w:link w:val="Char"/>
+    <w:uiPriority w:val="99"/>
+    <w:unhideWhenUsed/>
+    <w:rsid w:val="00C274AF"/>
+    <w:pPr>
+      <w:tabs>
+        <w:tab w:val="center" w:pos="4513"/>
+        <w:tab w:val="right" w:pos="9026"/>
+      </w:tabs>
+      <w:snapToGrid w:val="0"/>
+    </w:pPr>
+  </w:style>
+  <w:style w:type="character" w:customStyle="1" w:styleId="Char">
+    <w:name w:val="머리글 Char"/>
+    <w:basedOn w:val="a0"/>
+    <w:link w:val="a4"/>
+    <w:uiPriority w:val="99"/>
+    <w:rsid w:val="00C274AF"/>
+  </w:style>
+  <w:style w:type="paragraph" w:styleId="a5">
+    <w:name w:val="footer"/>
+    <w:basedOn w:val="a"/>
+    <w:link w:val="Char0"/>
+    <w:uiPriority w:val="99"/>
+    <w:unhideWhenUsed/>
+    <w:rsid w:val="00C274AF"/>
+    <w:pPr>
+      <w:tabs>
+        <w:tab w:val="center" w:pos="4513"/>
+        <w:tab w:val="right" w:pos="9026"/>
+      </w:tabs>
+      <w:snapToGrid w:val="0"/>
+    </w:pPr>
+  </w:style>
+  <w:style w:type="character" w:customStyle="1" w:styleId="Char0">
+    <w:name w:val="바닥글 Char"/>
+    <w:basedOn w:val="a0"/>
+    <w:link w:val="a5"/>
+    <w:uiPriority w:val="99"/>
+    <w:rsid w:val="00C274AF"/>
+  </w:style>
 </w:styles>
 </file>
 

--- a/제안서/좀비게임기획서.docx
+++ b/제안서/좀비게임기획서.docx
@@ -119,76 +119,215 @@
         <w:t xml:space="preserve"> </w:t>
       </w:r>
     </w:p>
+    <w:p>
+      <w:pPr>
+        <w:rPr>
+          <w:rFonts w:hint="eastAsia"/>
+        </w:rPr>
+      </w:pPr>
+      <w:r>
+        <w:t xml:space="preserve"> = </w:t>
+      </w:r>
+      <w:r>
+        <w:rPr>
+          <w:rFonts w:hint="eastAsia"/>
+        </w:rPr>
+        <w:t xml:space="preserve">바이러스가 퍼진지 얼마 </w:t>
+      </w:r>
+      <w:proofErr w:type="gramStart"/>
+      <w:r>
+        <w:rPr>
+          <w:rFonts w:hint="eastAsia"/>
+        </w:rPr>
+        <w:t>안됐으므로</w:t>
+      </w:r>
+      <w:proofErr w:type="gramEnd"/>
+      <w:r>
+        <w:rPr>
+          <w:rFonts w:hint="eastAsia"/>
+        </w:rPr>
+        <w:t xml:space="preserve"> 좀비는 일반적인 </w:t>
+      </w:r>
+      <w:proofErr w:type="spellStart"/>
+      <w:r>
+        <w:rPr>
+          <w:rFonts w:hint="eastAsia"/>
+        </w:rPr>
+        <w:t>좀비들뿐</w:t>
+      </w:r>
+      <w:proofErr w:type="spellEnd"/>
+      <w:r>
+        <w:rPr>
+          <w:rFonts w:hint="eastAsia"/>
+        </w:rPr>
+        <w:t>.</w:t>
+      </w:r>
+      <w:r>
+        <w:t xml:space="preserve"> </w:t>
+      </w:r>
+      <w:r>
+        <w:rPr>
+          <w:rFonts w:hint="eastAsia"/>
+        </w:rPr>
+        <w:t>진화x</w:t>
+      </w:r>
+    </w:p>
+    <w:p>
+      <w:r>
+        <w:rPr>
+          <w:rFonts w:hint="eastAsia"/>
+        </w:rPr>
+        <w:t>게임 목표</w:t>
+      </w:r>
+    </w:p>
+    <w:p>
+      <w:pPr>
+        <w:ind w:firstLineChars="100" w:firstLine="200"/>
+      </w:pPr>
+      <w:r>
+        <w:rPr>
+          <w:rFonts w:hint="eastAsia"/>
+        </w:rPr>
+        <w:t>좀비에게 살아남아 구조가 되거나 백화점을 탈출하는 것이다.</w:t>
+      </w:r>
+      <w:r>
+        <w:t xml:space="preserve"> </w:t>
+      </w:r>
+      <w:r>
+        <w:rPr>
+          <w:rFonts w:hint="eastAsia"/>
+        </w:rPr>
+        <w:t xml:space="preserve">게임시작 </w:t>
+      </w:r>
+      <w:r>
+        <w:t>3</w:t>
+      </w:r>
+      <w:r>
+        <w:rPr>
+          <w:rFonts w:hint="eastAsia"/>
+        </w:rPr>
+        <w:t>일 후부터 구조헬기가 등장하며 한번 등장하면 더 이상 등장하지 않는다.</w:t>
+      </w:r>
+      <w:r>
+        <w:t xml:space="preserve"> </w:t>
+      </w:r>
+      <w:r>
+        <w:rPr>
+          <w:rFonts w:hint="eastAsia"/>
+        </w:rPr>
+        <w:t xml:space="preserve">플레이어는 백화점 내에 있는 </w:t>
+      </w:r>
+      <w:r>
+        <w:rPr>
+          <w:rFonts w:hint="eastAsia"/>
+        </w:rPr>
+        <w:t xml:space="preserve">옥상 열쇠를 찾아 </w:t>
+      </w:r>
+      <w:r>
+        <w:t>3</w:t>
+      </w:r>
+      <w:r>
+        <w:rPr>
+          <w:rFonts w:hint="eastAsia"/>
+        </w:rPr>
+        <w:t>일 내에 옥상에 가서 헬기에 탑승해야 한다.</w:t>
+      </w:r>
+      <w:r>
+        <w:t xml:space="preserve"> </w:t>
+      </w:r>
+      <w:r>
+        <w:rPr>
+          <w:rFonts w:hint="eastAsia"/>
+        </w:rPr>
+        <w:t>만일 이미 헬기가 떠난 상태면 플레이어는 차 키를 습득하여 지하주차장의 차를 타고 탈출하면 된다.</w:t>
+      </w:r>
+      <w:r>
+        <w:t xml:space="preserve"> </w:t>
+      </w:r>
+    </w:p>
+    <w:p>
+      <w:pPr>
+        <w:ind w:firstLineChars="100" w:firstLine="200"/>
+      </w:pPr>
+    </w:p>
+    <w:p>
+      <w:r>
+        <w:rPr>
+          <w:rFonts w:hint="eastAsia"/>
+        </w:rPr>
+        <w:t>기술적 요소</w:t>
+      </w:r>
+    </w:p>
     <w:p/>
     <w:p>
       <w:r>
         <w:rPr>
           <w:rFonts w:hint="eastAsia"/>
         </w:rPr>
-        <w:t>게임 목표</w:t>
-      </w:r>
-    </w:p>
-    <w:p>
-      <w:pPr>
-        <w:ind w:firstLineChars="100" w:firstLine="200"/>
-      </w:pPr>
-      <w:r>
-        <w:rPr>
-          <w:rFonts w:hint="eastAsia"/>
-        </w:rPr>
-        <w:t>좀비에게 살아남아 구조가 되거나 백화점을 탈출하는 것이다.</w:t>
-      </w:r>
-      <w:r>
-        <w:t xml:space="preserve"> </w:t>
-      </w:r>
-      <w:r>
-        <w:rPr>
-          <w:rFonts w:hint="eastAsia"/>
-        </w:rPr>
-        <w:t xml:space="preserve">게임시작 </w:t>
-      </w:r>
-      <w:r>
-        <w:t>1</w:t>
-      </w:r>
-      <w:r>
-        <w:rPr>
-          <w:rFonts w:hint="eastAsia"/>
-        </w:rPr>
-        <w:t>일 후부터 랜덤하게 구조헬기가 등장하며 한번 등장하면 더 이상 등장하지 않는다.</w:t>
-      </w:r>
-      <w:r>
-        <w:t xml:space="preserve"> </w:t>
-      </w:r>
-      <w:r>
-        <w:rPr>
-          <w:rFonts w:hint="eastAsia"/>
-        </w:rPr>
-        <w:t>플레이어는 백화점 내에 있는 이어폰과 보조배터리를 습득하여 플레이어가 소지한 방전된 핸드폰에 사용하여 라디오를 통해 헬기가 오는 시점을 알 수 있다.</w:t>
-      </w:r>
-      <w:r>
-        <w:t xml:space="preserve"> </w:t>
-      </w:r>
-      <w:r>
-        <w:rPr>
-          <w:rFonts w:hint="eastAsia"/>
-        </w:rPr>
-        <w:t>만일 이미 헬기가 떠난 상태면 가까운 대피소로 대피하라는 음성만 수신되며 플레이어는 차 키를 습득하여 지하주차장의 차를 타고 탈출하면 된다.</w:t>
-      </w:r>
-      <w:r>
-        <w:t xml:space="preserve"> </w:t>
-      </w:r>
-    </w:p>
-    <w:p>
-      <w:pPr>
-        <w:ind w:firstLineChars="100" w:firstLine="200"/>
-      </w:pPr>
-    </w:p>
-    <w:p>
-      <w:r>
-        <w:rPr>
-          <w:rFonts w:hint="eastAsia"/>
-        </w:rPr>
-        <w:t>기술적 요소</w:t>
+        <w:t>배경</w:t>
+      </w:r>
+    </w:p>
+    <w:p>
+      <w:r>
+        <w:tab/>
+      </w:r>
+      <w:r>
+        <w:rPr>
+          <w:rFonts w:hint="eastAsia"/>
+        </w:rPr>
+        <w:t>현대백화점 압구정 본점</w:t>
+      </w:r>
+    </w:p>
+    <w:p>
+      <w:r>
+        <w:tab/>
+      </w:r>
+      <w:proofErr w:type="gramStart"/>
+      <w:r>
+        <w:rPr>
+          <w:rFonts w:hint="eastAsia"/>
+        </w:rPr>
+        <w:t>크기</w:t>
+      </w:r>
+      <w:r>
+        <w:t xml:space="preserve"> :</w:t>
+      </w:r>
+      <w:proofErr w:type="gramEnd"/>
+      <w:r>
+        <w:t xml:space="preserve"> </w:t>
+      </w:r>
+      <w:r>
+        <w:rPr>
+          <w:rFonts w:hint="eastAsia"/>
+        </w:rPr>
+        <w:t>9</w:t>
+      </w:r>
+      <w:r>
+        <w:t>589</w:t>
+      </w:r>
+      <w:r>
+        <w:rPr>
+          <w:rFonts w:hint="eastAsia"/>
+        </w:rPr>
+        <w:t>평</w:t>
+      </w:r>
+    </w:p>
+    <w:p>
+      <w:pPr>
+        <w:rPr>
+          <w:rFonts w:hint="eastAsia"/>
+        </w:rPr>
+      </w:pPr>
+      <w:r>
+        <w:tab/>
+      </w:r>
+    </w:p>
+    <w:p>
+      <w:r>
+        <w:rPr>
+          <w:rFonts w:hint="eastAsia"/>
+        </w:rPr>
+        <w:t>인간</w:t>
       </w:r>
     </w:p>
     <w:p>
@@ -196,15 +335,66 @@
         <w:pStyle w:val="a3"/>
         <w:numPr>
           <w:ilvl w:val="0"/>
-          <w:numId w:val="1"/>
-        </w:numPr>
-        <w:ind w:leftChars="0"/>
-      </w:pPr>
-      <w:r>
-        <w:rPr>
-          <w:rFonts w:hint="eastAsia"/>
-        </w:rPr>
-        <w:t>무기 합치기</w:t>
+          <w:numId w:val="2"/>
+        </w:numPr>
+        <w:ind w:leftChars="0"/>
+      </w:pPr>
+      <w:r>
+        <w:rPr>
+          <w:rFonts w:hint="eastAsia"/>
+        </w:rPr>
+        <w:t>인간은</w:t>
+      </w:r>
+      <w:r>
+        <w:t xml:space="preserve"> </w:t>
+      </w:r>
+      <w:r>
+        <w:t>3</w:t>
+      </w:r>
+      <w:r>
+        <w:rPr>
+          <w:rFonts w:hint="eastAsia"/>
+        </w:rPr>
+        <w:t>가지 특성인</w:t>
+      </w:r>
+      <w:r>
+        <w:t xml:space="preserve"> </w:t>
+      </w:r>
+      <w:r>
+        <w:rPr>
+          <w:rFonts w:hint="eastAsia"/>
+        </w:rPr>
+        <w:t>체력,</w:t>
+      </w:r>
+      <w:r>
+        <w:t xml:space="preserve"> </w:t>
+      </w:r>
+      <w:r>
+        <w:rPr>
+          <w:rFonts w:hint="eastAsia"/>
+        </w:rPr>
+        <w:t>스피드,</w:t>
+      </w:r>
+      <w:r>
+        <w:t xml:space="preserve"> </w:t>
+      </w:r>
+      <w:r>
+        <w:rPr>
+          <w:rFonts w:hint="eastAsia"/>
+        </w:rPr>
+        <w:t>힘</w:t>
+      </w:r>
+      <w:r>
+        <w:rPr>
+          <w:rFonts w:hint="eastAsia"/>
+        </w:rPr>
+        <w:t>이 있으며</w:t>
+      </w:r>
+      <w:r>
+        <w:rPr>
+          <w:rFonts w:hint="eastAsia"/>
+        </w:rPr>
+        <w:t xml:space="preserve"> 캐릭터별로 수치가 다르다.</w:t>
       </w:r>
     </w:p>
     <w:p>
@@ -216,46 +406,105 @@
         </w:numPr>
         <w:ind w:leftChars="0"/>
       </w:pPr>
+      <w:r>
+        <w:rPr>
+          <w:rFonts w:hint="eastAsia"/>
+        </w:rPr>
+        <w:t xml:space="preserve">모든 인간은 </w:t>
+      </w:r>
       <w:proofErr w:type="spellStart"/>
       <w:r>
         <w:rPr>
           <w:rFonts w:hint="eastAsia"/>
         </w:rPr>
-        <w:t>파밍을</w:t>
+        <w:t>스태미너가</w:t>
       </w:r>
       <w:proofErr w:type="spellEnd"/>
       <w:r>
         <w:rPr>
           <w:rFonts w:hint="eastAsia"/>
         </w:rPr>
-        <w:t xml:space="preserve"> 통해 습득한 무기들을 테이프나 접착제를 통해 합칠 수 있다.</w:t>
-      </w:r>
-      <w:r>
-        <w:t xml:space="preserve"> </w:t>
-      </w:r>
-      <w:r>
-        <w:rPr>
-          <w:rFonts w:hint="eastAsia"/>
-        </w:rPr>
-        <w:t>예를 들어</w:t>
-      </w:r>
-      <w:r>
-        <w:t xml:space="preserve">, </w:t>
-      </w:r>
-      <w:r>
-        <w:rPr>
-          <w:rFonts w:hint="eastAsia"/>
-        </w:rPr>
-        <w:t>주방용 칼과 긴 막대기가 있을 경우 칼을 막대기 끝에 붙여 사용할 수 있다.</w:t>
-      </w:r>
-      <w:r>
-        <w:t xml:space="preserve"> </w:t>
-      </w:r>
-      <w:r>
-        <w:rPr>
-          <w:rFonts w:hint="eastAsia"/>
-        </w:rPr>
-        <w:t>다양한 무기들을 합쳐 나만의 무기를 만들 수 있도록 시도해볼 예정</w:t>
+        <w:t xml:space="preserve"> 존재하며 </w:t>
+      </w:r>
+      <w:proofErr w:type="spellStart"/>
+      <w:r>
+        <w:rPr>
+          <w:rFonts w:hint="eastAsia"/>
+        </w:rPr>
+        <w:t>스태미너는</w:t>
+      </w:r>
+      <w:proofErr w:type="spellEnd"/>
+      <w:r>
+        <w:rPr>
+          <w:rFonts w:hint="eastAsia"/>
+        </w:rPr>
+        <w:t xml:space="preserve"> 달리거나 공격 시 감소하고 </w:t>
+      </w:r>
+      <w:proofErr w:type="spellStart"/>
+      <w:r>
+        <w:rPr>
+          <w:rFonts w:hint="eastAsia"/>
+        </w:rPr>
+        <w:t>스태미너가</w:t>
+      </w:r>
+      <w:proofErr w:type="spellEnd"/>
+      <w:r>
+        <w:rPr>
+          <w:rFonts w:hint="eastAsia"/>
+        </w:rPr>
+        <w:t xml:space="preserve"> </w:t>
+      </w:r>
+      <w:r>
+        <w:t>0</w:t>
+      </w:r>
+      <w:r>
+        <w:rPr>
+          <w:rFonts w:hint="eastAsia"/>
+        </w:rPr>
+        <w:t xml:space="preserve">이되면 달리기와 공격이 </w:t>
+      </w:r>
+      <w:proofErr w:type="spellStart"/>
+      <w:r>
+        <w:rPr>
+          <w:rFonts w:hint="eastAsia"/>
+        </w:rPr>
+        <w:t>불가능해진다</w:t>
+      </w:r>
+      <w:proofErr w:type="spellEnd"/>
+      <w:r>
+        <w:rPr>
+          <w:rFonts w:hint="eastAsia"/>
+        </w:rPr>
+        <w:t>.</w:t>
+      </w:r>
+      <w:r>
+        <w:t xml:space="preserve"> </w:t>
+      </w:r>
+      <w:r>
+        <w:rPr>
+          <w:rFonts w:hint="eastAsia"/>
+        </w:rPr>
+        <w:t xml:space="preserve">감소된 </w:t>
+      </w:r>
+      <w:proofErr w:type="spellStart"/>
+      <w:r>
+        <w:rPr>
+          <w:rFonts w:hint="eastAsia"/>
+        </w:rPr>
+        <w:t>스태미너는</w:t>
+      </w:r>
+      <w:proofErr w:type="spellEnd"/>
+      <w:r>
+        <w:rPr>
+          <w:rFonts w:hint="eastAsia"/>
+        </w:rPr>
+        <w:t xml:space="preserve"> </w:t>
+      </w:r>
+      <w:r>
+        <w:rPr>
+          <w:rFonts w:hint="eastAsia"/>
+        </w:rPr>
+        <w:t>걷거나 가만히 있으면 채워진다.</w:t>
       </w:r>
     </w:p>
     <w:p>
@@ -263,15 +512,75 @@
         <w:pStyle w:val="a3"/>
         <w:numPr>
           <w:ilvl w:val="0"/>
-          <w:numId w:val="1"/>
-        </w:numPr>
-        <w:ind w:leftChars="0"/>
-      </w:pPr>
-      <w:r>
-        <w:rPr>
-          <w:rFonts w:hint="eastAsia"/>
-        </w:rPr>
-        <w:t>좀비 감염</w:t>
+          <w:numId w:val="2"/>
+        </w:numPr>
+        <w:ind w:leftChars="0"/>
+      </w:pPr>
+      <w:r>
+        <w:rPr>
+          <w:rFonts w:hint="eastAsia"/>
+        </w:rPr>
+        <w:t>상태의 종류</w:t>
+      </w:r>
+    </w:p>
+    <w:p>
+      <w:pPr>
+        <w:pStyle w:val="a3"/>
+        <w:numPr>
+          <w:ilvl w:val="1"/>
+          <w:numId w:val="2"/>
+        </w:numPr>
+        <w:ind w:leftChars="0"/>
+      </w:pPr>
+      <w:proofErr w:type="gramStart"/>
+      <w:r>
+        <w:rPr>
+          <w:rFonts w:hint="eastAsia"/>
+        </w:rPr>
+        <w:t xml:space="preserve">출혈 </w:t>
+      </w:r>
+      <w:r>
+        <w:t>:</w:t>
+      </w:r>
+      <w:proofErr w:type="gramEnd"/>
+      <w:r>
+        <w:t xml:space="preserve"> </w:t>
+      </w:r>
+      <w:r>
+        <w:rPr>
+          <w:rFonts w:hint="eastAsia"/>
+        </w:rPr>
+        <w:t xml:space="preserve">좀비에게 공격을 당하여 </w:t>
+      </w:r>
+      <w:r>
+        <w:rPr>
+          <w:rFonts w:hint="eastAsia"/>
+        </w:rPr>
+        <w:t>체력이 서서히 줄어들며 근력과 이동속도가 감소</w:t>
+      </w:r>
+      <w:r>
+        <w:rPr>
+          <w:rFonts w:hint="eastAsia"/>
+        </w:rPr>
+        <w:t>한</w:t>
+      </w:r>
+      <w:r>
+        <w:rPr>
+          <w:rFonts w:hint="eastAsia"/>
+        </w:rPr>
+        <w:t>다. 붕대로 지혈해야 치료가 가능</w:t>
+      </w:r>
+      <w:r>
+        <w:rPr>
+          <w:rFonts w:hint="eastAsia"/>
+        </w:rPr>
+        <w:t>하</w:t>
+      </w:r>
+      <w:r>
+        <w:rPr>
+          <w:rFonts w:hint="eastAsia"/>
+        </w:rPr>
+        <w:t>다.</w:t>
       </w:r>
     </w:p>
     <w:p>
@@ -282,1017 +591,529 @@
           <w:numId w:val="2"/>
         </w:numPr>
         <w:ind w:leftChars="0"/>
-        <w:rPr>
-          <w:rFonts w:hint="eastAsia"/>
-        </w:rPr>
-      </w:pPr>
-      <w:r>
-        <w:rPr>
-          <w:rFonts w:hint="eastAsia"/>
-        </w:rPr>
-        <w:t xml:space="preserve">플레이어는 좀비에게 공격당했을 경우 확률적으로 좀비 바이러스에 감염되는데 </w:t>
-      </w:r>
-      <w:r>
-        <w:t>‘</w:t>
-      </w:r>
-      <w:r>
-        <w:rPr>
-          <w:rFonts w:hint="eastAsia"/>
-        </w:rPr>
-        <w:t xml:space="preserve">프로젝트 </w:t>
-      </w:r>
+      </w:pPr>
+      <w:r>
+        <w:rPr>
+          <w:rFonts w:hint="eastAsia"/>
+        </w:rPr>
+        <w:t>플레이어</w:t>
+      </w:r>
+    </w:p>
+    <w:p>
+      <w:pPr>
+        <w:pStyle w:val="a3"/>
+        <w:numPr>
+          <w:ilvl w:val="1"/>
+          <w:numId w:val="2"/>
+        </w:numPr>
+        <w:ind w:leftChars="0"/>
+      </w:pPr>
+      <w:r>
+        <w:rPr>
+          <w:rFonts w:hint="eastAsia"/>
+        </w:rPr>
+        <w:t xml:space="preserve">회사원 </w:t>
+      </w:r>
+    </w:p>
+    <w:p>
+      <w:pPr>
+        <w:pStyle w:val="a3"/>
+        <w:numPr>
+          <w:ilvl w:val="2"/>
+          <w:numId w:val="2"/>
+        </w:numPr>
+        <w:ind w:leftChars="0"/>
+      </w:pPr>
+      <w:r>
+        <w:rPr>
+          <w:rFonts w:hint="eastAsia"/>
+        </w:rPr>
+        <w:lastRenderedPageBreak/>
+        <w:t xml:space="preserve">체력 </w:t>
+      </w:r>
+      <w:r>
+        <w:t>5</w:t>
+      </w:r>
+      <w:r>
+        <w:t xml:space="preserve"> </w:t>
+      </w:r>
+      <w:r>
+        <w:rPr>
+          <w:rFonts w:hint="eastAsia"/>
+        </w:rPr>
+        <w:t xml:space="preserve">스피드 </w:t>
+      </w:r>
+      <w:r>
+        <w:t>4</w:t>
+      </w:r>
+      <w:r>
+        <w:t xml:space="preserve"> </w:t>
+      </w:r>
+      <w:r>
+        <w:rPr>
+          <w:rFonts w:hint="eastAsia"/>
+        </w:rPr>
+        <w:t xml:space="preserve">힘 </w:t>
+      </w:r>
+      <w:r>
+        <w:t>4</w:t>
+      </w:r>
+      <w:r>
+        <w:t xml:space="preserve"> </w:t>
+      </w:r>
+    </w:p>
+    <w:p>
+      <w:pPr>
+        <w:pStyle w:val="a3"/>
+        <w:numPr>
+          <w:ilvl w:val="1"/>
+          <w:numId w:val="2"/>
+        </w:numPr>
+        <w:ind w:leftChars="0"/>
+      </w:pPr>
+      <w:r>
+        <w:rPr>
+          <w:rFonts w:hint="eastAsia"/>
+        </w:rPr>
+        <w:t>여고생</w:t>
+      </w:r>
+    </w:p>
+    <w:p>
+      <w:pPr>
+        <w:pStyle w:val="a3"/>
+        <w:numPr>
+          <w:ilvl w:val="2"/>
+          <w:numId w:val="2"/>
+        </w:numPr>
+        <w:ind w:leftChars="0"/>
+        <w:rPr>
+          <w:rFonts w:hint="eastAsia"/>
+        </w:rPr>
+      </w:pPr>
+      <w:r>
+        <w:rPr>
+          <w:rFonts w:hint="eastAsia"/>
+        </w:rPr>
+        <w:t xml:space="preserve">체력 </w:t>
+      </w:r>
+      <w:r>
+        <w:t xml:space="preserve">3 </w:t>
+      </w:r>
+      <w:r>
+        <w:rPr>
+          <w:rFonts w:hint="eastAsia"/>
+        </w:rPr>
+        <w:t xml:space="preserve">스피드 </w:t>
+      </w:r>
+      <w:r>
+        <w:t xml:space="preserve">7 </w:t>
+      </w:r>
+      <w:r>
+        <w:rPr>
+          <w:rFonts w:hint="eastAsia"/>
+        </w:rPr>
+        <w:t xml:space="preserve">힘 </w:t>
+      </w:r>
+      <w:r>
+        <w:t xml:space="preserve">3 </w:t>
+      </w:r>
+    </w:p>
+    <w:p>
+      <w:pPr>
+        <w:pStyle w:val="a3"/>
+        <w:numPr>
+          <w:ilvl w:val="1"/>
+          <w:numId w:val="2"/>
+        </w:numPr>
+        <w:ind w:leftChars="0"/>
+      </w:pPr>
+      <w:r>
+        <w:rPr>
+          <w:rFonts w:hint="eastAsia"/>
+        </w:rPr>
+        <w:t>아이돌</w:t>
+      </w:r>
+    </w:p>
+    <w:p>
+      <w:pPr>
+        <w:pStyle w:val="a3"/>
+        <w:numPr>
+          <w:ilvl w:val="2"/>
+          <w:numId w:val="2"/>
+        </w:numPr>
+        <w:ind w:leftChars="0"/>
+      </w:pPr>
+      <w:r>
+        <w:rPr>
+          <w:rFonts w:hint="eastAsia"/>
+        </w:rPr>
+        <w:t xml:space="preserve">체력 </w:t>
+      </w:r>
+      <w:r>
+        <w:t xml:space="preserve">5 </w:t>
+      </w:r>
+      <w:r>
+        <w:rPr>
+          <w:rFonts w:hint="eastAsia"/>
+        </w:rPr>
+        <w:t xml:space="preserve">스피드 </w:t>
+      </w:r>
+      <w:r>
+        <w:t>5</w:t>
+      </w:r>
+      <w:r>
+        <w:t xml:space="preserve"> </w:t>
+      </w:r>
+      <w:r>
+        <w:rPr>
+          <w:rFonts w:hint="eastAsia"/>
+        </w:rPr>
+        <w:t xml:space="preserve">힘 </w:t>
+      </w:r>
+      <w:r>
+        <w:t>5</w:t>
+      </w:r>
+    </w:p>
+    <w:p>
+      <w:pPr>
+        <w:pStyle w:val="a3"/>
+        <w:numPr>
+          <w:ilvl w:val="2"/>
+          <w:numId w:val="2"/>
+        </w:numPr>
+        <w:ind w:leftChars="0"/>
+      </w:pPr>
+      <w:r>
+        <w:rPr>
+          <w:rFonts w:hint="eastAsia"/>
+        </w:rPr>
+        <w:t>출혈확률이 높</w:t>
+      </w:r>
+      <w:r>
+        <w:rPr>
+          <w:rFonts w:hint="eastAsia"/>
+        </w:rPr>
+        <w:t>다</w:t>
+      </w:r>
+      <w:r>
+        <w:rPr>
+          <w:rFonts w:hint="eastAsia"/>
+        </w:rPr>
+        <w:t xml:space="preserve"> </w:t>
+      </w:r>
+    </w:p>
+    <w:p>
+      <w:pPr>
+        <w:pStyle w:val="a3"/>
+        <w:numPr>
+          <w:ilvl w:val="1"/>
+          <w:numId w:val="2"/>
+        </w:numPr>
+        <w:ind w:leftChars="0"/>
+      </w:pPr>
+      <w:r>
+        <w:rPr>
+          <w:rFonts w:hint="eastAsia"/>
+        </w:rPr>
+        <w:t>소방관</w:t>
+      </w:r>
+    </w:p>
+    <w:p>
+      <w:pPr>
+        <w:pStyle w:val="a3"/>
+        <w:numPr>
+          <w:ilvl w:val="2"/>
+          <w:numId w:val="2"/>
+        </w:numPr>
+        <w:ind w:leftChars="0"/>
+      </w:pPr>
+      <w:r>
+        <w:rPr>
+          <w:rFonts w:hint="eastAsia"/>
+        </w:rPr>
+        <w:t xml:space="preserve">체력 </w:t>
+      </w:r>
+      <w:r>
+        <w:t xml:space="preserve">6 </w:t>
+      </w:r>
+      <w:r>
+        <w:rPr>
+          <w:rFonts w:hint="eastAsia"/>
+        </w:rPr>
+        <w:t xml:space="preserve">스피드 </w:t>
+      </w:r>
+      <w:r>
+        <w:t xml:space="preserve">5 </w:t>
+      </w:r>
+      <w:r>
+        <w:rPr>
+          <w:rFonts w:hint="eastAsia"/>
+        </w:rPr>
+        <w:t xml:space="preserve">힘 </w:t>
+      </w:r>
+      <w:r>
+        <w:t>7</w:t>
+      </w:r>
+    </w:p>
+    <w:p>
+      <w:pPr>
+        <w:pStyle w:val="a3"/>
+        <w:numPr>
+          <w:ilvl w:val="2"/>
+          <w:numId w:val="2"/>
+        </w:numPr>
+        <w:ind w:leftChars="0"/>
+      </w:pPr>
+      <w:r>
+        <w:rPr>
+          <w:rFonts w:hint="eastAsia"/>
+        </w:rPr>
+        <w:t>주기적으로 담배를 피우지 않으면 체력이 서서히 감소한다.</w:t>
+      </w:r>
+    </w:p>
+    <w:p>
+      <w:pPr>
+        <w:rPr>
+          <w:rFonts w:hint="eastAsia"/>
+        </w:rPr>
+      </w:pPr>
+    </w:p>
+    <w:p>
+      <w:r>
+        <w:rPr>
+          <w:rFonts w:hint="eastAsia"/>
+        </w:rPr>
+        <w:t>좀비</w:t>
+      </w:r>
+    </w:p>
+    <w:p>
+      <w:pPr>
+        <w:pStyle w:val="a3"/>
+        <w:numPr>
+          <w:ilvl w:val="0"/>
+          <w:numId w:val="2"/>
+        </w:numPr>
+        <w:ind w:leftChars="0"/>
+      </w:pPr>
+      <w:r>
+        <w:rPr>
+          <w:rFonts w:hint="eastAsia"/>
+        </w:rPr>
+        <w:t>좀비는 불멸의 존재로 일종의 방해물과 같은 역할이다.</w:t>
+      </w:r>
+    </w:p>
+    <w:p>
+      <w:pPr>
+        <w:pStyle w:val="a3"/>
+        <w:numPr>
+          <w:ilvl w:val="0"/>
+          <w:numId w:val="2"/>
+        </w:numPr>
+        <w:ind w:leftChars="0"/>
+      </w:pPr>
+      <w:r>
+        <w:rPr>
+          <w:rFonts w:hint="eastAsia"/>
+        </w:rPr>
+        <w:t>플레이어에 의해 무력화된 좀비는 일정시간이 지나면 다시 부활한다.</w:t>
+      </w:r>
+    </w:p>
+    <w:p>
+      <w:pPr>
+        <w:pStyle w:val="a3"/>
+        <w:numPr>
+          <w:ilvl w:val="0"/>
+          <w:numId w:val="2"/>
+        </w:numPr>
+        <w:ind w:leftChars="0"/>
+      </w:pPr>
+      <w:r>
+        <w:rPr>
+          <w:rFonts w:hint="eastAsia"/>
+        </w:rPr>
+        <w:t xml:space="preserve">좀비는 근처의 소리를 통해 </w:t>
+      </w:r>
+      <w:r>
+        <w:rPr>
+          <w:rFonts w:hint="eastAsia"/>
+        </w:rPr>
+        <w:t>반응하며 평상시에는 가만히 있거나 느린 속도로 움직인다.</w:t>
+      </w:r>
+    </w:p>
+    <w:p>
+      <w:pPr>
+        <w:pStyle w:val="a3"/>
+        <w:numPr>
+          <w:ilvl w:val="1"/>
+          <w:numId w:val="2"/>
+        </w:numPr>
+        <w:ind w:leftChars="0"/>
+      </w:pPr>
+      <w:r>
+        <w:rPr>
+          <w:rFonts w:hint="eastAsia"/>
+        </w:rPr>
+        <w:t>일반 좀비</w:t>
+      </w:r>
+    </w:p>
+    <w:p>
+      <w:pPr>
+        <w:pStyle w:val="a3"/>
+        <w:numPr>
+          <w:ilvl w:val="2"/>
+          <w:numId w:val="2"/>
+        </w:numPr>
+        <w:ind w:leftChars="0"/>
+      </w:pPr>
+      <w:r>
+        <w:rPr>
+          <w:rFonts w:hint="eastAsia"/>
+        </w:rPr>
+        <w:t>평범한 좀비이며 대부분의 좀비는 일반 좀비이다.</w:t>
+      </w:r>
+    </w:p>
+    <w:p>
+      <w:pPr>
+        <w:pStyle w:val="a3"/>
+        <w:numPr>
+          <w:ilvl w:val="1"/>
+          <w:numId w:val="2"/>
+        </w:numPr>
+        <w:ind w:leftChars="0"/>
+      </w:pPr>
+      <w:r>
+        <w:rPr>
+          <w:rFonts w:hint="eastAsia"/>
+        </w:rPr>
+        <w:t>소리치는 좀비</w:t>
+      </w:r>
+    </w:p>
+    <w:p>
+      <w:pPr>
+        <w:pStyle w:val="a3"/>
+        <w:numPr>
+          <w:ilvl w:val="2"/>
+          <w:numId w:val="2"/>
+        </w:numPr>
+        <w:ind w:leftChars="0"/>
+      </w:pPr>
+      <w:r>
+        <w:rPr>
+          <w:rFonts w:hint="eastAsia"/>
+        </w:rPr>
+        <w:t>플레이어에게 접근 시 소리를 지르며 근처의 좀비를 불러모은다.</w:t>
+      </w:r>
+    </w:p>
+    <w:p>
+      <w:pPr>
+        <w:pStyle w:val="a3"/>
+        <w:numPr>
+          <w:ilvl w:val="1"/>
+          <w:numId w:val="2"/>
+        </w:numPr>
+        <w:ind w:leftChars="0"/>
+      </w:pPr>
+      <w:r>
+        <w:rPr>
+          <w:rFonts w:hint="eastAsia"/>
+        </w:rPr>
+        <w:t>뛰는 좀비</w:t>
+      </w:r>
+    </w:p>
+    <w:p>
+      <w:pPr>
+        <w:pStyle w:val="a3"/>
+        <w:numPr>
+          <w:ilvl w:val="2"/>
+          <w:numId w:val="2"/>
+        </w:numPr>
+        <w:ind w:leftChars="0"/>
+      </w:pPr>
+      <w:r>
+        <w:rPr>
+          <w:rFonts w:hint="eastAsia"/>
+        </w:rPr>
+        <w:t>플레이어 발견 시 빠른 속도로 달려온다.</w:t>
+      </w:r>
+    </w:p>
+    <w:p>
+      <w:pPr>
+        <w:pStyle w:val="a3"/>
+        <w:numPr>
+          <w:ilvl w:val="1"/>
+          <w:numId w:val="2"/>
+        </w:numPr>
+        <w:ind w:leftChars="0"/>
+      </w:pPr>
+      <w:r>
+        <w:rPr>
+          <w:rFonts w:hint="eastAsia"/>
+        </w:rPr>
+        <w:t>강한 좀비</w:t>
+      </w:r>
+    </w:p>
+    <w:p>
+      <w:pPr>
+        <w:pStyle w:val="a3"/>
+        <w:numPr>
+          <w:ilvl w:val="2"/>
+          <w:numId w:val="2"/>
+        </w:numPr>
+        <w:ind w:leftChars="0"/>
+        <w:rPr>
+          <w:rFonts w:hint="eastAsia"/>
+        </w:rPr>
+      </w:pPr>
+      <w:r>
+        <w:rPr>
+          <w:rFonts w:hint="eastAsia"/>
+        </w:rPr>
+        <w:t xml:space="preserve">다른 좀비들보다 쉽게 </w:t>
+      </w:r>
+      <w:r>
+        <w:rPr>
+          <w:rFonts w:hint="eastAsia"/>
+        </w:rPr>
+        <w:t>쓰러</w:t>
+      </w:r>
+      <w:r>
+        <w:rPr>
+          <w:rFonts w:hint="eastAsia"/>
+        </w:rPr>
+        <w:t>지지 않으며 체력과 근력도 강하다</w:t>
+      </w:r>
+    </w:p>
+    <w:p>
       <w:proofErr w:type="spellStart"/>
       <w:r>
         <w:rPr>
           <w:rFonts w:hint="eastAsia"/>
         </w:rPr>
-        <w:t>좀보이드</w:t>
+        <w:t>타게임</w:t>
       </w:r>
       <w:proofErr w:type="spellEnd"/>
       <w:r>
-        <w:t>’</w:t>
-      </w:r>
-      <w:r>
-        <w:rPr>
-          <w:rFonts w:hint="eastAsia"/>
-        </w:rPr>
-        <w:t>라는 게임처럼 한 번에 좀비로 변하는 것이 아닌 서서히 변하게 된다.</w:t>
-      </w:r>
-      <w:r>
-        <w:t xml:space="preserve"> </w:t>
-      </w:r>
-      <w:r>
-        <w:rPr>
-          <w:rFonts w:hint="eastAsia"/>
-        </w:rPr>
-        <w:t>좀비로 변하는 과정을 그래픽적으로 구현할 예정</w:t>
-      </w:r>
-    </w:p>
-    <w:p/>
-    <w:p>
-      <w:r>
-        <w:rPr>
-          <w:rFonts w:hint="eastAsia"/>
-        </w:rPr>
-        <w:t>인간</w:t>
-      </w:r>
-    </w:p>
-    <w:p>
-      <w:pPr>
-        <w:pStyle w:val="a3"/>
-        <w:numPr>
-          <w:ilvl w:val="0"/>
-          <w:numId w:val="2"/>
-        </w:numPr>
-        <w:ind w:leftChars="0"/>
-      </w:pPr>
-      <w:r>
-        <w:rPr>
-          <w:rFonts w:hint="eastAsia"/>
-        </w:rPr>
-        <w:t>인간은</w:t>
-      </w:r>
-      <w:r>
-        <w:t xml:space="preserve"> </w:t>
-      </w:r>
-      <w:r>
-        <w:rPr>
-          <w:rFonts w:hint="eastAsia"/>
-        </w:rPr>
-        <w:t>4가지 특성인</w:t>
-      </w:r>
-      <w:r>
-        <w:t xml:space="preserve"> </w:t>
-      </w:r>
-      <w:r>
-        <w:rPr>
-          <w:rFonts w:hint="eastAsia"/>
-        </w:rPr>
-        <w:t>체력,</w:t>
-      </w:r>
-      <w:r>
-        <w:t xml:space="preserve"> </w:t>
-      </w:r>
-      <w:r>
-        <w:rPr>
-          <w:rFonts w:hint="eastAsia"/>
-        </w:rPr>
-        <w:t>스피드,</w:t>
-      </w:r>
-      <w:r>
-        <w:t xml:space="preserve"> </w:t>
-      </w:r>
-      <w:r>
-        <w:rPr>
-          <w:rFonts w:hint="eastAsia"/>
-        </w:rPr>
-        <w:t>힘,</w:t>
-      </w:r>
-      <w:r>
-        <w:t xml:space="preserve"> </w:t>
-      </w:r>
-      <w:r>
-        <w:rPr>
-          <w:rFonts w:hint="eastAsia"/>
-        </w:rPr>
-        <w:t>시야가 있으며 캐릭터별로 수치가 다르다.</w:t>
-      </w:r>
-    </w:p>
-    <w:p>
-      <w:pPr>
-        <w:pStyle w:val="a3"/>
-        <w:numPr>
-          <w:ilvl w:val="0"/>
-          <w:numId w:val="2"/>
-        </w:numPr>
-        <w:ind w:leftChars="0"/>
-      </w:pPr>
-      <w:r>
-        <w:rPr>
-          <w:rFonts w:hint="eastAsia"/>
-        </w:rPr>
-        <w:t>모든 인간은 생명력과 달리기를 담당하는 지구력이 있으며 상태나 부상으로 인해</w:t>
-      </w:r>
-      <w:r>
-        <w:t xml:space="preserve"> </w:t>
-      </w:r>
-      <w:r>
-        <w:rPr>
-          <w:rFonts w:hint="eastAsia"/>
-        </w:rPr>
-        <w:t>감소하거나 늘어난다.</w:t>
-      </w:r>
-    </w:p>
-    <w:p>
-      <w:pPr>
-        <w:pStyle w:val="a3"/>
-        <w:numPr>
-          <w:ilvl w:val="0"/>
-          <w:numId w:val="2"/>
-        </w:numPr>
-        <w:ind w:leftChars="0"/>
-      </w:pPr>
-      <w:r>
-        <w:rPr>
-          <w:rFonts w:hint="eastAsia"/>
-        </w:rPr>
-        <w:t>상태의 종류</w:t>
-      </w:r>
-    </w:p>
-    <w:p>
-      <w:pPr>
-        <w:pStyle w:val="a3"/>
-        <w:numPr>
-          <w:ilvl w:val="1"/>
-          <w:numId w:val="2"/>
-        </w:numPr>
-        <w:ind w:leftChars="0"/>
-      </w:pPr>
-      <w:proofErr w:type="gramStart"/>
-      <w:r>
-        <w:rPr>
-          <w:rFonts w:hint="eastAsia"/>
-        </w:rPr>
-        <w:t xml:space="preserve">출혈 </w:t>
-      </w:r>
-      <w:r>
-        <w:t>:</w:t>
-      </w:r>
-      <w:proofErr w:type="gramEnd"/>
-      <w:r>
-        <w:t xml:space="preserve"> </w:t>
-      </w:r>
-      <w:r>
-        <w:rPr>
-          <w:rFonts w:hint="eastAsia"/>
-        </w:rPr>
-        <w:t xml:space="preserve">좀비에게 공격을 당하여 </w:t>
-      </w:r>
-      <w:r>
-        <w:rPr>
-          <w:rFonts w:hint="eastAsia"/>
-        </w:rPr>
-        <w:t>체력이 서서히 줄어들며 근력과 이동속도가 감</w:t>
-      </w:r>
-      <w:r>
-        <w:rPr>
-          <w:rFonts w:hint="eastAsia"/>
-        </w:rPr>
-        <w:lastRenderedPageBreak/>
-        <w:t>소</w:t>
-      </w:r>
-      <w:r>
-        <w:rPr>
-          <w:rFonts w:hint="eastAsia"/>
-        </w:rPr>
-        <w:t>한</w:t>
-      </w:r>
-      <w:r>
-        <w:rPr>
-          <w:rFonts w:hint="eastAsia"/>
-        </w:rPr>
-        <w:t>다. 붕대로 지혈해야 치료가 가능</w:t>
-      </w:r>
-      <w:r>
-        <w:rPr>
-          <w:rFonts w:hint="eastAsia"/>
-        </w:rPr>
-        <w:t>하</w:t>
-      </w:r>
-      <w:r>
-        <w:rPr>
-          <w:rFonts w:hint="eastAsia"/>
-        </w:rPr>
-        <w:t>다.</w:t>
-      </w:r>
-    </w:p>
-    <w:p>
-      <w:pPr>
-        <w:pStyle w:val="a3"/>
-        <w:numPr>
-          <w:ilvl w:val="1"/>
-          <w:numId w:val="2"/>
-        </w:numPr>
-        <w:ind w:leftChars="0"/>
-      </w:pPr>
-      <w:proofErr w:type="gramStart"/>
-      <w:r>
-        <w:rPr>
-          <w:rFonts w:hint="eastAsia"/>
-        </w:rPr>
-        <w:t xml:space="preserve">지침 </w:t>
-      </w:r>
-      <w:r>
-        <w:t>:</w:t>
-      </w:r>
-      <w:proofErr w:type="gramEnd"/>
-      <w:r>
-        <w:t xml:space="preserve"> </w:t>
-      </w:r>
-      <w:r>
-        <w:rPr>
-          <w:rFonts w:hint="eastAsia"/>
-        </w:rPr>
-        <w:t>쉬지 않고 계속 행동을 하면 생기며 지침이 지속될수록 근력과 이동속도가 감소한다.</w:t>
-      </w:r>
-      <w:r>
-        <w:t xml:space="preserve"> </w:t>
-      </w:r>
-      <w:r>
-        <w:rPr>
-          <w:rFonts w:hint="eastAsia"/>
-        </w:rPr>
-        <w:t>잠을 자거나</w:t>
-      </w:r>
-      <w:r>
-        <w:t xml:space="preserve"> </w:t>
-      </w:r>
-      <w:r>
-        <w:rPr>
-          <w:rFonts w:hint="eastAsia"/>
-        </w:rPr>
-        <w:t>앉아서 휴식을 취하거나 담배를 피워 상태가 회복된다.</w:t>
-      </w:r>
-    </w:p>
-    <w:p>
-      <w:pPr>
-        <w:pStyle w:val="a3"/>
-        <w:numPr>
-          <w:ilvl w:val="1"/>
-          <w:numId w:val="2"/>
-        </w:numPr>
-        <w:ind w:leftChars="0"/>
-      </w:pPr>
-      <w:r>
-        <w:rPr>
-          <w:rFonts w:hint="eastAsia"/>
-        </w:rPr>
-        <w:t>배고픔,</w:t>
-      </w:r>
-      <w:r>
-        <w:t xml:space="preserve"> </w:t>
-      </w:r>
-      <w:proofErr w:type="gramStart"/>
-      <w:r>
-        <w:rPr>
-          <w:rFonts w:hint="eastAsia"/>
-        </w:rPr>
-        <w:t>배부름 :</w:t>
-      </w:r>
-      <w:proofErr w:type="gramEnd"/>
-      <w:r>
-        <w:t xml:space="preserve"> </w:t>
-      </w:r>
-      <w:r>
-        <w:rPr>
-          <w:rFonts w:hint="eastAsia"/>
-        </w:rPr>
-        <w:t>음식을 먹지 않거나 너무 많이 먹었을 경우 생기며 배고픔 시 체력 회복 속도가 감소하고 배고픔이 지속되면 체력이 줄어든다.</w:t>
-      </w:r>
-      <w:r>
-        <w:t xml:space="preserve"> </w:t>
-      </w:r>
-      <w:r>
-        <w:rPr>
-          <w:rFonts w:hint="eastAsia"/>
-        </w:rPr>
-        <w:t>배부름 시 근력이 늘어나며 체력 회복 속도가 증가한다.</w:t>
-      </w:r>
-    </w:p>
-    <w:p>
-      <w:pPr>
-        <w:pStyle w:val="a3"/>
-        <w:numPr>
-          <w:ilvl w:val="1"/>
-          <w:numId w:val="2"/>
-        </w:numPr>
-        <w:ind w:leftChars="0"/>
-      </w:pPr>
-      <w:proofErr w:type="gramStart"/>
-      <w:r>
-        <w:rPr>
-          <w:rFonts w:hint="eastAsia"/>
-        </w:rPr>
-        <w:t>목마름 :</w:t>
-      </w:r>
-      <w:proofErr w:type="gramEnd"/>
-      <w:r>
-        <w:t xml:space="preserve">  </w:t>
-      </w:r>
-      <w:r>
-        <w:rPr>
-          <w:rFonts w:hint="eastAsia"/>
-        </w:rPr>
-        <w:t>물을 마시지 않았을 경우 생기며 목마름이 지속</w:t>
-      </w:r>
-      <w:r>
-        <w:rPr>
-          <w:rFonts w:hint="eastAsia"/>
-        </w:rPr>
-        <w:t>되면 체력이 줄어든다.</w:t>
-      </w:r>
-    </w:p>
-    <w:p>
-      <w:pPr>
-        <w:pStyle w:val="a3"/>
-        <w:numPr>
-          <w:ilvl w:val="1"/>
-          <w:numId w:val="2"/>
-        </w:numPr>
-        <w:ind w:leftChars="0"/>
-      </w:pPr>
-      <w:proofErr w:type="gramStart"/>
-      <w:r>
-        <w:rPr>
-          <w:rFonts w:hint="eastAsia"/>
-        </w:rPr>
-        <w:t>스트레스</w:t>
-      </w:r>
-      <w:r>
-        <w:t xml:space="preserve"> :</w:t>
-      </w:r>
-      <w:proofErr w:type="gramEnd"/>
-      <w:r>
-        <w:t xml:space="preserve"> </w:t>
-      </w:r>
-      <w:r>
-        <w:rPr>
-          <w:rFonts w:hint="eastAsia"/>
-        </w:rPr>
-        <w:t>좀비와 오랫동안 대치하거나 출혈을 치료하지 않았거나 담배를 피우지 않았을 경우 생기며 근력이 감소하고 잠을 자던 도중 강제로 깨어난다.</w:t>
-      </w:r>
-      <w:r>
-        <w:t xml:space="preserve"> </w:t>
-      </w:r>
-      <w:r>
-        <w:rPr>
-          <w:rFonts w:hint="eastAsia"/>
-        </w:rPr>
-        <w:t>약을 먹으면 스트레스가 사라진다.</w:t>
-      </w:r>
-    </w:p>
-    <w:p>
-      <w:pPr>
-        <w:pStyle w:val="a3"/>
-        <w:numPr>
-          <w:ilvl w:val="1"/>
-          <w:numId w:val="2"/>
-        </w:numPr>
-        <w:ind w:leftChars="0"/>
-      </w:pPr>
-      <w:proofErr w:type="gramStart"/>
-      <w:r>
-        <w:rPr>
-          <w:rFonts w:hint="eastAsia"/>
-        </w:rPr>
-        <w:t>질병</w:t>
-      </w:r>
-      <w:r>
-        <w:rPr>
-          <w:rFonts w:hint="eastAsia"/>
-        </w:rPr>
-        <w:t xml:space="preserve"> </w:t>
-      </w:r>
-      <w:r>
-        <w:t>:</w:t>
-      </w:r>
-      <w:proofErr w:type="gramEnd"/>
-      <w:r>
-        <w:t xml:space="preserve"> </w:t>
-      </w:r>
-      <w:r>
-        <w:rPr>
-          <w:rFonts w:hint="eastAsia"/>
-        </w:rPr>
-        <w:t>상한 음식을 먹었거나 좀비에 의해 공격당했을 경우 생기며 근력이 감소하고 질병이 지속될 경우 체력이 서서히 감소한다.</w:t>
-      </w:r>
-      <w:r>
-        <w:t xml:space="preserve"> </w:t>
-      </w:r>
-      <w:r>
-        <w:rPr>
-          <w:rFonts w:hint="eastAsia"/>
-        </w:rPr>
-        <w:t xml:space="preserve">약을 먹으면 사라지며 좀비에 의한 질병인 경우 약을 먹어도 없어지지 않지만 </w:t>
+        <w:rPr>
+          <w:rFonts w:hint="eastAsia"/>
+        </w:rPr>
+        <w:t xml:space="preserve"> 비교</w:t>
+      </w:r>
+    </w:p>
+    <w:p>
+      <w:pPr>
+        <w:ind w:firstLine="800"/>
+      </w:pPr>
+      <w:r>
+        <w:t>-</w:t>
       </w:r>
       <w:proofErr w:type="spellStart"/>
       <w:r>
         <w:rPr>
           <w:rFonts w:hint="eastAsia"/>
         </w:rPr>
-        <w:t>좀비감염</w:t>
+        <w:t>레포데</w:t>
       </w:r>
       <w:proofErr w:type="spellEnd"/>
-      <w:r>
-        <w:rPr>
-          <w:rFonts w:hint="eastAsia"/>
-        </w:rPr>
-        <w:t xml:space="preserve"> 속도를 늦출 수 있으며 </w:t>
-      </w:r>
-      <w:r>
-        <w:t>3~7</w:t>
-      </w:r>
-      <w:r>
-        <w:rPr>
-          <w:rFonts w:hint="eastAsia"/>
-        </w:rPr>
-        <w:t>일</w:t>
-      </w:r>
-      <w:r>
-        <w:t xml:space="preserve"> </w:t>
-      </w:r>
-      <w:r>
-        <w:rPr>
-          <w:rFonts w:hint="eastAsia"/>
-        </w:rPr>
-        <w:t>후에 좀비로 변하게 된다.</w:t>
-      </w:r>
-    </w:p>
-    <w:p>
-      <w:pPr>
-        <w:ind w:left="1240"/>
-      </w:pPr>
-    </w:p>
-    <w:p>
-      <w:pPr>
-        <w:pStyle w:val="a3"/>
-        <w:numPr>
-          <w:ilvl w:val="0"/>
-          <w:numId w:val="2"/>
-        </w:numPr>
-        <w:ind w:leftChars="0"/>
-      </w:pPr>
-      <w:r>
-        <w:rPr>
-          <w:rFonts w:hint="eastAsia"/>
-        </w:rPr>
-        <w:t>플레이어</w:t>
-      </w:r>
-    </w:p>
-    <w:p>
-      <w:pPr>
-        <w:pStyle w:val="a3"/>
-        <w:numPr>
-          <w:ilvl w:val="1"/>
-          <w:numId w:val="2"/>
-        </w:numPr>
-        <w:ind w:leftChars="0"/>
-      </w:pPr>
-      <w:r>
-        <w:rPr>
-          <w:rFonts w:hint="eastAsia"/>
-        </w:rPr>
-        <w:t xml:space="preserve">회사원 </w:t>
-      </w:r>
-    </w:p>
-    <w:p>
-      <w:pPr>
-        <w:pStyle w:val="a3"/>
-        <w:numPr>
-          <w:ilvl w:val="2"/>
-          <w:numId w:val="2"/>
-        </w:numPr>
-        <w:ind w:leftChars="0"/>
-      </w:pPr>
-      <w:r>
-        <w:rPr>
-          <w:rFonts w:hint="eastAsia"/>
-        </w:rPr>
-        <w:t xml:space="preserve">체력 </w:t>
-      </w:r>
-      <w:r>
-        <w:t>4</w:t>
-      </w:r>
-      <w:r>
-        <w:t xml:space="preserve"> </w:t>
-      </w:r>
-      <w:r>
-        <w:rPr>
-          <w:rFonts w:hint="eastAsia"/>
-        </w:rPr>
-        <w:t xml:space="preserve">스피드 </w:t>
-      </w:r>
-      <w:r>
-        <w:t>4</w:t>
-      </w:r>
-      <w:r>
-        <w:t xml:space="preserve"> </w:t>
-      </w:r>
-      <w:r>
-        <w:rPr>
-          <w:rFonts w:hint="eastAsia"/>
-        </w:rPr>
-        <w:t xml:space="preserve">힘 </w:t>
-      </w:r>
-      <w:r>
-        <w:t xml:space="preserve">5 </w:t>
-      </w:r>
-      <w:r>
-        <w:rPr>
-          <w:rFonts w:hint="eastAsia"/>
-        </w:rPr>
-        <w:t xml:space="preserve">시야 </w:t>
-      </w:r>
-      <w:r>
-        <w:t>5</w:t>
-      </w:r>
-    </w:p>
-    <w:p>
-      <w:pPr>
-        <w:pStyle w:val="a3"/>
-        <w:numPr>
-          <w:ilvl w:val="2"/>
-          <w:numId w:val="2"/>
-        </w:numPr>
-        <w:ind w:leftChars="0"/>
-      </w:pPr>
-      <w:r>
-        <w:rPr>
-          <w:rFonts w:hint="eastAsia"/>
-        </w:rPr>
-        <w:t>평범하다</w:t>
-      </w:r>
-    </w:p>
-    <w:p>
-      <w:pPr>
-        <w:pStyle w:val="a3"/>
-        <w:numPr>
-          <w:ilvl w:val="1"/>
-          <w:numId w:val="2"/>
-        </w:numPr>
-        <w:ind w:leftChars="0"/>
-      </w:pPr>
-      <w:r>
-        <w:rPr>
-          <w:rFonts w:hint="eastAsia"/>
-        </w:rPr>
-        <w:t>여고생</w:t>
-      </w:r>
-    </w:p>
-    <w:p>
-      <w:pPr>
-        <w:pStyle w:val="a3"/>
-        <w:numPr>
-          <w:ilvl w:val="2"/>
-          <w:numId w:val="2"/>
-        </w:numPr>
-        <w:ind w:leftChars="0"/>
-      </w:pPr>
-      <w:r>
-        <w:rPr>
-          <w:rFonts w:hint="eastAsia"/>
-        </w:rPr>
-        <w:t xml:space="preserve">체력 </w:t>
-      </w:r>
-      <w:r>
-        <w:t xml:space="preserve">3 </w:t>
-      </w:r>
-      <w:r>
-        <w:rPr>
-          <w:rFonts w:hint="eastAsia"/>
-        </w:rPr>
-        <w:t xml:space="preserve">스피드 </w:t>
-      </w:r>
-      <w:r>
-        <w:t xml:space="preserve">7 </w:t>
-      </w:r>
-      <w:r>
-        <w:rPr>
-          <w:rFonts w:hint="eastAsia"/>
-        </w:rPr>
-        <w:t xml:space="preserve">힘 </w:t>
-      </w:r>
-      <w:r>
-        <w:t xml:space="preserve">3 </w:t>
-      </w:r>
-      <w:r>
-        <w:rPr>
-          <w:rFonts w:hint="eastAsia"/>
-        </w:rPr>
-        <w:t xml:space="preserve">시야 </w:t>
-      </w:r>
-      <w:r>
-        <w:t>7</w:t>
-      </w:r>
-    </w:p>
-    <w:p>
-      <w:pPr>
-        <w:pStyle w:val="a3"/>
-        <w:numPr>
-          <w:ilvl w:val="2"/>
-          <w:numId w:val="2"/>
-        </w:numPr>
-        <w:ind w:leftChars="0"/>
-      </w:pPr>
-      <w:r>
-        <w:rPr>
-          <w:rFonts w:hint="eastAsia"/>
-        </w:rPr>
-        <w:t>스트레스와 지침 상태가 금방 생긴다.</w:t>
-      </w:r>
-    </w:p>
-    <w:p>
-      <w:pPr>
-        <w:pStyle w:val="a3"/>
-        <w:numPr>
-          <w:ilvl w:val="1"/>
-          <w:numId w:val="2"/>
-        </w:numPr>
-        <w:ind w:leftChars="0"/>
-      </w:pPr>
-      <w:r>
-        <w:rPr>
-          <w:rFonts w:hint="eastAsia"/>
-        </w:rPr>
-        <w:t>아마추어 야구선수</w:t>
-      </w:r>
-    </w:p>
-    <w:p>
-      <w:pPr>
-        <w:pStyle w:val="a3"/>
-        <w:numPr>
-          <w:ilvl w:val="2"/>
-          <w:numId w:val="2"/>
-        </w:numPr>
-        <w:ind w:leftChars="0"/>
-      </w:pPr>
-      <w:r>
-        <w:rPr>
-          <w:rFonts w:hint="eastAsia"/>
-        </w:rPr>
-        <w:t xml:space="preserve">체력 </w:t>
-      </w:r>
-      <w:r>
-        <w:t xml:space="preserve">5 </w:t>
-      </w:r>
-      <w:r>
-        <w:rPr>
-          <w:rFonts w:hint="eastAsia"/>
-        </w:rPr>
-        <w:t xml:space="preserve">스피드 </w:t>
-      </w:r>
-      <w:r>
-        <w:t xml:space="preserve">6 </w:t>
-      </w:r>
-      <w:r>
-        <w:rPr>
-          <w:rFonts w:hint="eastAsia"/>
-        </w:rPr>
-        <w:t xml:space="preserve">힘 </w:t>
-      </w:r>
-      <w:r>
-        <w:t xml:space="preserve">6 </w:t>
-      </w:r>
-      <w:r>
-        <w:rPr>
-          <w:rFonts w:hint="eastAsia"/>
-        </w:rPr>
-        <w:t xml:space="preserve">시야 </w:t>
-      </w:r>
-      <w:r>
-        <w:t>4</w:t>
-      </w:r>
-    </w:p>
-    <w:p>
-      <w:pPr>
-        <w:pStyle w:val="a3"/>
-        <w:numPr>
-          <w:ilvl w:val="2"/>
-          <w:numId w:val="2"/>
-        </w:numPr>
-        <w:ind w:leftChars="0"/>
-      </w:pPr>
-      <w:r>
-        <w:rPr>
-          <w:rFonts w:hint="eastAsia"/>
-        </w:rPr>
-        <w:t>출혈확률이 높고 배고픔과 목마름이 금방 생긴다.</w:t>
-      </w:r>
-    </w:p>
-    <w:p>
-      <w:pPr>
-        <w:pStyle w:val="a3"/>
-        <w:numPr>
-          <w:ilvl w:val="1"/>
-          <w:numId w:val="2"/>
-        </w:numPr>
-        <w:ind w:leftChars="0"/>
-      </w:pPr>
-      <w:r>
-        <w:rPr>
-          <w:rFonts w:hint="eastAsia"/>
-        </w:rPr>
-        <w:t>소방관</w:t>
-      </w:r>
-    </w:p>
-    <w:p>
-      <w:pPr>
-        <w:pStyle w:val="a3"/>
-        <w:numPr>
-          <w:ilvl w:val="2"/>
-          <w:numId w:val="2"/>
-        </w:numPr>
-        <w:ind w:leftChars="0"/>
-      </w:pPr>
-      <w:r>
-        <w:rPr>
-          <w:rFonts w:hint="eastAsia"/>
-        </w:rPr>
-        <w:t xml:space="preserve">체력 </w:t>
-      </w:r>
-      <w:r>
-        <w:t xml:space="preserve">6 </w:t>
-      </w:r>
-      <w:r>
-        <w:rPr>
-          <w:rFonts w:hint="eastAsia"/>
-        </w:rPr>
-        <w:t xml:space="preserve">스피드 </w:t>
-      </w:r>
-      <w:r>
-        <w:t xml:space="preserve">5 </w:t>
-      </w:r>
-      <w:r>
-        <w:rPr>
-          <w:rFonts w:hint="eastAsia"/>
-        </w:rPr>
-        <w:t xml:space="preserve">힘 </w:t>
-      </w:r>
-      <w:r>
-        <w:t xml:space="preserve">7 </w:t>
-      </w:r>
-      <w:r>
-        <w:rPr>
-          <w:rFonts w:hint="eastAsia"/>
-        </w:rPr>
-        <w:t xml:space="preserve">시야 </w:t>
-      </w:r>
-      <w:r>
-        <w:t>3</w:t>
-      </w:r>
-    </w:p>
-    <w:p>
-      <w:pPr>
-        <w:pStyle w:val="a3"/>
-        <w:numPr>
-          <w:ilvl w:val="2"/>
-          <w:numId w:val="2"/>
-        </w:numPr>
-        <w:ind w:leftChars="0"/>
-      </w:pPr>
-      <w:r>
-        <w:rPr>
-          <w:rFonts w:hint="eastAsia"/>
-        </w:rPr>
-        <w:lastRenderedPageBreak/>
-        <w:t>담배를 피우지 않을 경우 스트레스가 생긴다.</w:t>
-      </w:r>
-    </w:p>
-    <w:p/>
-    <w:p>
-      <w:r>
-        <w:rPr>
-          <w:rFonts w:hint="eastAsia"/>
-        </w:rPr>
-        <w:t>좀비</w:t>
-      </w:r>
-    </w:p>
-    <w:p>
-      <w:pPr>
-        <w:pStyle w:val="a3"/>
-        <w:numPr>
-          <w:ilvl w:val="0"/>
-          <w:numId w:val="2"/>
-        </w:numPr>
-        <w:ind w:leftChars="0"/>
-      </w:pPr>
-      <w:r>
-        <w:rPr>
-          <w:rFonts w:hint="eastAsia"/>
-        </w:rPr>
-        <w:t>좀비는 불멸의 존재로 일종의 방해물과 같은 역할이다.</w:t>
-      </w:r>
-    </w:p>
-    <w:p>
-      <w:pPr>
-        <w:pStyle w:val="a3"/>
-        <w:numPr>
-          <w:ilvl w:val="0"/>
-          <w:numId w:val="2"/>
-        </w:numPr>
-        <w:ind w:leftChars="0"/>
-        <w:rPr>
-          <w:rFonts w:hint="eastAsia"/>
-        </w:rPr>
-      </w:pPr>
-      <w:r>
-        <w:rPr>
-          <w:rFonts w:hint="eastAsia"/>
-        </w:rPr>
-        <w:t>플레이어에 의해 무력화된 좀비는 일정시간이 지나면 다시 부활한다.</w:t>
-      </w:r>
-    </w:p>
-    <w:p>
-      <w:pPr>
-        <w:pStyle w:val="a3"/>
-        <w:numPr>
-          <w:ilvl w:val="0"/>
-          <w:numId w:val="2"/>
-        </w:numPr>
-        <w:ind w:leftChars="0"/>
-      </w:pPr>
-      <w:r>
-        <w:rPr>
-          <w:rFonts w:hint="eastAsia"/>
-        </w:rPr>
-        <w:t xml:space="preserve">좀비는 근처의 소리를 통해 </w:t>
-      </w:r>
-      <w:r>
-        <w:rPr>
-          <w:rFonts w:hint="eastAsia"/>
-        </w:rPr>
-        <w:t>반응하며 평상시에는 가만히 있거나 느린 속도로 움직인다.</w:t>
-      </w:r>
-    </w:p>
-    <w:p>
-      <w:pPr>
-        <w:pStyle w:val="a3"/>
-        <w:numPr>
-          <w:ilvl w:val="1"/>
-          <w:numId w:val="2"/>
-        </w:numPr>
-        <w:ind w:leftChars="0"/>
-      </w:pPr>
-      <w:r>
-        <w:rPr>
-          <w:rFonts w:hint="eastAsia"/>
-        </w:rPr>
-        <w:t>일반 좀비</w:t>
-      </w:r>
-    </w:p>
-    <w:p>
-      <w:pPr>
-        <w:pStyle w:val="a3"/>
-        <w:numPr>
-          <w:ilvl w:val="2"/>
-          <w:numId w:val="2"/>
-        </w:numPr>
-        <w:ind w:leftChars="0"/>
-      </w:pPr>
-      <w:r>
-        <w:rPr>
-          <w:rFonts w:hint="eastAsia"/>
-        </w:rPr>
-        <w:t>평범한 좀비이며 대부분의 좀비는 일반 좀비이다.</w:t>
-      </w:r>
-    </w:p>
-    <w:p>
-      <w:pPr>
-        <w:pStyle w:val="a3"/>
-        <w:numPr>
-          <w:ilvl w:val="1"/>
-          <w:numId w:val="2"/>
-        </w:numPr>
-        <w:ind w:leftChars="0"/>
-      </w:pPr>
-      <w:r>
-        <w:rPr>
-          <w:rFonts w:hint="eastAsia"/>
-        </w:rPr>
-        <w:t>소리치는 좀비</w:t>
-      </w:r>
-    </w:p>
-    <w:p>
-      <w:pPr>
-        <w:pStyle w:val="a3"/>
-        <w:numPr>
-          <w:ilvl w:val="2"/>
-          <w:numId w:val="2"/>
-        </w:numPr>
-        <w:ind w:leftChars="0"/>
-      </w:pPr>
-      <w:r>
-        <w:rPr>
-          <w:rFonts w:hint="eastAsia"/>
-        </w:rPr>
-        <w:t>플레이어에게 접근 시 소리를 지르며 근처의 좀비를 불러모은다.</w:t>
-      </w:r>
-    </w:p>
-    <w:p>
-      <w:pPr>
-        <w:pStyle w:val="a3"/>
-        <w:numPr>
-          <w:ilvl w:val="1"/>
-          <w:numId w:val="2"/>
-        </w:numPr>
-        <w:ind w:leftChars="0"/>
-      </w:pPr>
-      <w:r>
-        <w:rPr>
-          <w:rFonts w:hint="eastAsia"/>
-        </w:rPr>
-        <w:t>뛰는 좀비</w:t>
-      </w:r>
-    </w:p>
-    <w:p>
-      <w:pPr>
-        <w:pStyle w:val="a3"/>
-        <w:numPr>
-          <w:ilvl w:val="2"/>
-          <w:numId w:val="2"/>
-        </w:numPr>
-        <w:ind w:leftChars="0"/>
-      </w:pPr>
-      <w:r>
-        <w:rPr>
-          <w:rFonts w:hint="eastAsia"/>
-        </w:rPr>
-        <w:t>플레이어 발견 시 빠른 속도로 달려온다.</w:t>
-      </w:r>
-    </w:p>
-    <w:p>
-      <w:pPr>
-        <w:pStyle w:val="a3"/>
-        <w:numPr>
-          <w:ilvl w:val="1"/>
-          <w:numId w:val="2"/>
-        </w:numPr>
-        <w:ind w:leftChars="0"/>
-      </w:pPr>
-      <w:r>
-        <w:rPr>
-          <w:rFonts w:hint="eastAsia"/>
-        </w:rPr>
-        <w:t>강한 좀비</w:t>
-      </w:r>
-    </w:p>
-    <w:p>
-      <w:pPr>
-        <w:pStyle w:val="a3"/>
-        <w:numPr>
-          <w:ilvl w:val="2"/>
-          <w:numId w:val="2"/>
-        </w:numPr>
-        <w:ind w:leftChars="0"/>
-      </w:pPr>
-      <w:r>
-        <w:rPr>
-          <w:rFonts w:hint="eastAsia"/>
-        </w:rPr>
-        <w:t xml:space="preserve">다른 좀비들보다 쉽게 </w:t>
-      </w:r>
-      <w:r>
-        <w:rPr>
-          <w:rFonts w:hint="eastAsia"/>
-        </w:rPr>
-        <w:t>쓰러</w:t>
-      </w:r>
-      <w:r>
-        <w:rPr>
-          <w:rFonts w:hint="eastAsia"/>
-        </w:rPr>
-        <w:t>지지 않으며 체력과 근력도 강하다.</w:t>
-      </w:r>
     </w:p>
     <w:sectPr>
       <w:pgSz w:w="11906" w:h="16838"/>

--- a/제안서/좀비게임기획서.docx
+++ b/제안서/좀비게임기획서.docx
@@ -120,11 +120,6 @@
       </w:r>
     </w:p>
     <w:p>
-      <w:pPr>
-        <w:rPr>
-          <w:rFonts w:hint="eastAsia"/>
-        </w:rPr>
-      </w:pPr>
       <w:r>
         <w:t xml:space="preserve"> = </w:t>
       </w:r>
@@ -267,57 +262,8 @@
         <w:t>배경</w:t>
       </w:r>
     </w:p>
-    <w:p>
-      <w:r>
-        <w:tab/>
-      </w:r>
-      <w:r>
-        <w:rPr>
-          <w:rFonts w:hint="eastAsia"/>
-        </w:rPr>
-        <w:t>현대백화점 압구정 본점</w:t>
-      </w:r>
-    </w:p>
-    <w:p>
-      <w:r>
-        <w:tab/>
-      </w:r>
-      <w:proofErr w:type="gramStart"/>
-      <w:r>
-        <w:rPr>
-          <w:rFonts w:hint="eastAsia"/>
-        </w:rPr>
-        <w:t>크기</w:t>
-      </w:r>
-      <w:r>
-        <w:t xml:space="preserve"> :</w:t>
-      </w:r>
-      <w:proofErr w:type="gramEnd"/>
-      <w:r>
-        <w:t xml:space="preserve"> </w:t>
-      </w:r>
-      <w:r>
-        <w:rPr>
-          <w:rFonts w:hint="eastAsia"/>
-        </w:rPr>
-        <w:t>9</w:t>
-      </w:r>
-      <w:r>
-        <w:t>589</w:t>
-      </w:r>
-      <w:r>
-        <w:rPr>
-          <w:rFonts w:hint="eastAsia"/>
-        </w:rPr>
-        <w:t>평</w:t>
-      </w:r>
-    </w:p>
-    <w:p>
-      <w:pPr>
-        <w:rPr>
-          <w:rFonts w:hint="eastAsia"/>
-        </w:rPr>
-      </w:pPr>
+    <w:p/>
+    <w:p>
       <w:r>
         <w:tab/>
       </w:r>
@@ -628,7 +574,6 @@
         <w:rPr>
           <w:rFonts w:hint="eastAsia"/>
         </w:rPr>
-        <w:lastRenderedPageBreak/>
         <w:t xml:space="preserve">체력 </w:t>
       </w:r>
       <w:r>
@@ -675,6 +620,7 @@
         <w:rPr>
           <w:rFonts w:hint="eastAsia"/>
         </w:rPr>
+        <w:lastRenderedPageBreak/>
         <w:t>여고생</w:t>
       </w:r>
     </w:p>
@@ -686,9 +632,6 @@
           <w:numId w:val="2"/>
         </w:numPr>
         <w:ind w:leftChars="0"/>
-        <w:rPr>
-          <w:rFonts w:hint="eastAsia"/>
-        </w:rPr>
       </w:pPr>
       <w:r>
         <w:rPr>
@@ -871,13 +814,7 @@
         <w:t>주기적으로 담배를 피우지 않으면 체력이 서서히 감소한다.</w:t>
       </w:r>
     </w:p>
-    <w:p>
-      <w:pPr>
-        <w:rPr>
-          <w:rFonts w:hint="eastAsia"/>
-        </w:rPr>
-      </w:pPr>
-    </w:p>
+    <w:p/>
     <w:p>
       <w:r>
         <w:rPr>
@@ -1060,9 +997,6 @@
           <w:numId w:val="2"/>
         </w:numPr>
         <w:ind w:leftChars="0"/>
-        <w:rPr>
-          <w:rFonts w:hint="eastAsia"/>
-        </w:rPr>
       </w:pPr>
       <w:r>
         <w:rPr>
@@ -1114,6 +1048,1576 @@
         <w:t>레포데</w:t>
       </w:r>
       <w:proofErr w:type="spellEnd"/>
+    </w:p>
+    <w:p>
+      <w:pPr>
+        <w:ind w:firstLine="800"/>
+      </w:pPr>
+    </w:p>
+    <w:p/>
+    <w:p/>
+    <w:p>
+      <w:r>
+        <w:t>1422평</w:t>
+      </w:r>
+    </w:p>
+    <w:p>
+      <w:r>
+        <w:rPr>
+          <w:rFonts w:hint="eastAsia"/>
+        </w:rPr>
+        <w:t>가로</w:t>
+      </w:r>
+      <w:r>
+        <w:t xml:space="preserve"> 60m</w:t>
+      </w:r>
+      <w:r>
+        <w:tab/>
+      </w:r>
+      <w:r>
+        <w:tab/>
+        <w:t xml:space="preserve">1.4m/s로 걸을 시 </w:t>
+      </w:r>
+    </w:p>
+    <w:p>
+      <w:r>
+        <w:rPr>
+          <w:rFonts w:hint="eastAsia"/>
+        </w:rPr>
+        <w:t>세로</w:t>
+      </w:r>
+      <w:r>
+        <w:t xml:space="preserve"> 40m</w:t>
+      </w:r>
+      <w:r>
+        <w:tab/>
+      </w:r>
+      <w:r>
+        <w:tab/>
+        <w:t xml:space="preserve">1.4m/s로 걸을 시 </w:t>
+      </w:r>
+    </w:p>
+    <w:p/>
+    <w:p/>
+    <w:p>
+      <w:r>
+        <w:rPr>
+          <w:rFonts w:hint="eastAsia"/>
+        </w:rPr>
+        <w:t>건물</w:t>
+      </w:r>
+      <w:r>
+        <w:t xml:space="preserve"> 층별 </w:t>
+      </w:r>
+    </w:p>
+    <w:p>
+      <w:r>
+        <w:rPr>
+          <w:rFonts w:hint="eastAsia"/>
+        </w:rPr>
+        <w:t>지하</w:t>
+      </w:r>
+      <w:r>
+        <w:t xml:space="preserve"> 2층 </w:t>
+      </w:r>
+      <w:r>
+        <w:tab/>
+        <w:t>지하주차장</w:t>
+      </w:r>
+      <w:r>
+        <w:tab/>
+      </w:r>
+    </w:p>
+    <w:p>
+      <w:r>
+        <w:rPr>
+          <w:rFonts w:hint="eastAsia"/>
+        </w:rPr>
+        <w:t>지하</w:t>
+      </w:r>
+      <w:r>
+        <w:t xml:space="preserve"> 1층 </w:t>
+      </w:r>
+      <w:r>
+        <w:tab/>
+        <w:t>식품관</w:t>
+      </w:r>
+    </w:p>
+    <w:p>
+      <w:r>
+        <w:rPr>
+          <w:rFonts w:hint="eastAsia"/>
+        </w:rPr>
+        <w:t>지상</w:t>
+      </w:r>
+      <w:r>
+        <w:t xml:space="preserve"> 1층 </w:t>
+      </w:r>
+      <w:r>
+        <w:tab/>
+      </w:r>
+      <w:proofErr w:type="gramStart"/>
+      <w:r>
+        <w:t>패션,유아</w:t>
+      </w:r>
+      <w:proofErr w:type="gramEnd"/>
+      <w:r>
+        <w:t>/아동/문구/완구,서적,화장품,일상용품</w:t>
+      </w:r>
+    </w:p>
+    <w:p>
+      <w:r>
+        <w:rPr>
+          <w:rFonts w:hint="eastAsia"/>
+        </w:rPr>
+        <w:t>지상</w:t>
+      </w:r>
+      <w:r>
+        <w:t xml:space="preserve"> 2층 </w:t>
+      </w:r>
+      <w:r>
+        <w:tab/>
+      </w:r>
+      <w:proofErr w:type="gramStart"/>
+      <w:r>
+        <w:t>가전,가정용품</w:t>
+      </w:r>
+      <w:proofErr w:type="gramEnd"/>
+      <w:r>
+        <w:t>,주방,원예,스포츠</w:t>
+      </w:r>
+    </w:p>
+    <w:p>
+      <w:r>
+        <w:rPr>
+          <w:rFonts w:hint="eastAsia"/>
+        </w:rPr>
+        <w:t>지상</w:t>
+      </w:r>
+      <w:r>
+        <w:t xml:space="preserve"> 3층 </w:t>
+      </w:r>
+      <w:r>
+        <w:tab/>
+        <w:t>옥상</w:t>
+      </w:r>
+    </w:p>
+    <w:p/>
+    <w:p>
+      <w:r>
+        <w:rPr>
+          <w:rFonts w:hint="eastAsia"/>
+        </w:rPr>
+        <w:t>좀비는</w:t>
+      </w:r>
+      <w:r>
+        <w:t xml:space="preserve"> 층마다 10마리</w:t>
+      </w:r>
+    </w:p>
+    <w:p/>
+    <w:p>
+      <w:r>
+        <w:rPr>
+          <w:rFonts w:hint="eastAsia"/>
+        </w:rPr>
+        <w:t>플레이어와</w:t>
+      </w:r>
+      <w:r>
+        <w:t xml:space="preserve"> 상호작용가능한 도구(</w:t>
+      </w:r>
+      <w:proofErr w:type="gramStart"/>
+      <w:r>
+        <w:t>무기,회복용아이템</w:t>
+      </w:r>
+      <w:proofErr w:type="gramEnd"/>
+      <w:r>
+        <w:t>,열쇠)들은 반짝이게 표시</w:t>
+      </w:r>
+    </w:p>
+    <w:p/>
+    <w:p>
+      <w:r>
+        <w:rPr>
+          <w:rFonts w:hint="eastAsia"/>
+        </w:rPr>
+        <w:t>무기</w:t>
+      </w:r>
+      <w:r>
+        <w:tab/>
+      </w:r>
+    </w:p>
+    <w:p/>
+    <w:p>
+      <w:r>
+        <w:rPr>
+          <w:rFonts w:hint="eastAsia"/>
+        </w:rPr>
+        <w:t>사거리</w:t>
+      </w:r>
+      <w:r>
+        <w:t xml:space="preserve"> 1,2,3</w:t>
+      </w:r>
+    </w:p>
+    <w:p/>
+    <w:p>
+      <w:r>
+        <w:tab/>
+        <w:t>이름</w:t>
+      </w:r>
+      <w:r>
+        <w:tab/>
+      </w:r>
+      <w:r>
+        <w:tab/>
+        <w:t>종류</w:t>
+      </w:r>
+      <w:r>
+        <w:tab/>
+      </w:r>
+      <w:r>
+        <w:tab/>
+        <w:t>힘</w:t>
+      </w:r>
+      <w:r>
+        <w:tab/>
+      </w:r>
+      <w:r>
+        <w:tab/>
+        <w:t>내구도</w:t>
+      </w:r>
+      <w:r>
+        <w:tab/>
+      </w:r>
+      <w:r>
+        <w:tab/>
+        <w:t>사거리</w:t>
+      </w:r>
+    </w:p>
+    <w:p>
+      <w:r>
+        <w:tab/>
+        <w:t>맨손</w:t>
+      </w:r>
+      <w:r>
+        <w:tab/>
+      </w:r>
+      <w:r>
+        <w:tab/>
+      </w:r>
+      <w:proofErr w:type="spellStart"/>
+      <w:r>
+        <w:t>한손</w:t>
+      </w:r>
+      <w:proofErr w:type="spellEnd"/>
+      <w:r>
+        <w:tab/>
+      </w:r>
+      <w:r>
+        <w:tab/>
+        <w:t>0</w:t>
+      </w:r>
+      <w:r>
+        <w:tab/>
+      </w:r>
+      <w:r>
+        <w:tab/>
+        <w:t>무한</w:t>
+      </w:r>
+      <w:r>
+        <w:tab/>
+      </w:r>
+      <w:r>
+        <w:tab/>
+        <w:t>1</w:t>
+      </w:r>
+    </w:p>
+    <w:p>
+      <w:r>
+        <w:rPr>
+          <w:rFonts w:hint="eastAsia"/>
+        </w:rPr>
+        <w:t>모든</w:t>
+      </w:r>
+      <w:r>
+        <w:t xml:space="preserve"> 층마다 구할 수 </w:t>
+      </w:r>
+      <w:proofErr w:type="spellStart"/>
+      <w:r>
+        <w:t>있는것</w:t>
+      </w:r>
+      <w:proofErr w:type="spellEnd"/>
+      <w:r>
+        <w:tab/>
+      </w:r>
+      <w:r>
+        <w:tab/>
+      </w:r>
+    </w:p>
+    <w:p>
+      <w:r>
+        <w:tab/>
+        <w:t>목각</w:t>
+      </w:r>
+      <w:r>
+        <w:tab/>
+      </w:r>
+      <w:r>
+        <w:tab/>
+      </w:r>
+      <w:proofErr w:type="spellStart"/>
+      <w:r>
+        <w:t>둘다</w:t>
+      </w:r>
+      <w:proofErr w:type="spellEnd"/>
+      <w:r>
+        <w:tab/>
+      </w:r>
+      <w:r>
+        <w:tab/>
+        <w:t>2</w:t>
+      </w:r>
+      <w:r>
+        <w:tab/>
+      </w:r>
+      <w:r>
+        <w:tab/>
+        <w:t>8</w:t>
+      </w:r>
+      <w:r>
+        <w:tab/>
+      </w:r>
+      <w:r>
+        <w:tab/>
+        <w:t>3</w:t>
+      </w:r>
+    </w:p>
+    <w:p>
+      <w:r>
+        <w:tab/>
+        <w:t>소화기</w:t>
+      </w:r>
+      <w:r>
+        <w:tab/>
+      </w:r>
+      <w:r>
+        <w:tab/>
+      </w:r>
+      <w:proofErr w:type="spellStart"/>
+      <w:r>
+        <w:t>두손무기</w:t>
+      </w:r>
+      <w:proofErr w:type="spellEnd"/>
+      <w:r>
+        <w:tab/>
+        <w:t>3</w:t>
+      </w:r>
+      <w:r>
+        <w:tab/>
+      </w:r>
+      <w:r>
+        <w:tab/>
+        <w:t>10</w:t>
+      </w:r>
+      <w:r>
+        <w:tab/>
+      </w:r>
+      <w:r>
+        <w:tab/>
+        <w:t>2</w:t>
+      </w:r>
+    </w:p>
+    <w:p>
+      <w:r>
+        <w:lastRenderedPageBreak/>
+        <w:tab/>
+        <w:t>파이프</w:t>
+      </w:r>
+      <w:r>
+        <w:tab/>
+      </w:r>
+      <w:r>
+        <w:tab/>
+      </w:r>
+      <w:proofErr w:type="spellStart"/>
+      <w:r>
+        <w:t>둘다</w:t>
+      </w:r>
+      <w:proofErr w:type="spellEnd"/>
+      <w:r>
+        <w:tab/>
+      </w:r>
+      <w:r>
+        <w:tab/>
+        <w:t>2</w:t>
+      </w:r>
+      <w:r>
+        <w:tab/>
+      </w:r>
+      <w:r>
+        <w:tab/>
+        <w:t>9</w:t>
+      </w:r>
+      <w:r>
+        <w:tab/>
+      </w:r>
+      <w:r>
+        <w:tab/>
+        <w:t>3</w:t>
+      </w:r>
+    </w:p>
+    <w:p>
+      <w:r>
+        <w:tab/>
+        <w:t>소방도끼</w:t>
+      </w:r>
+      <w:r>
+        <w:tab/>
+      </w:r>
+      <w:proofErr w:type="spellStart"/>
+      <w:r>
+        <w:t>둘다</w:t>
+      </w:r>
+      <w:proofErr w:type="spellEnd"/>
+      <w:r>
+        <w:tab/>
+      </w:r>
+      <w:r>
+        <w:tab/>
+        <w:t>5</w:t>
+      </w:r>
+      <w:r>
+        <w:tab/>
+      </w:r>
+      <w:r>
+        <w:tab/>
+        <w:t>10</w:t>
+      </w:r>
+      <w:r>
+        <w:tab/>
+      </w:r>
+      <w:r>
+        <w:tab/>
+        <w:t>2</w:t>
+      </w:r>
+    </w:p>
+    <w:p>
+      <w:r>
+        <w:rPr>
+          <w:rFonts w:hint="eastAsia"/>
+        </w:rPr>
+        <w:t>지하</w:t>
+      </w:r>
+      <w:r>
+        <w:t xml:space="preserve"> 1층</w:t>
+      </w:r>
+    </w:p>
+    <w:p>
+      <w:r>
+        <w:tab/>
+        <w:t>회칼</w:t>
+      </w:r>
+      <w:r>
+        <w:tab/>
+      </w:r>
+      <w:r>
+        <w:tab/>
+      </w:r>
+      <w:proofErr w:type="spellStart"/>
+      <w:r>
+        <w:t>한손무기</w:t>
+      </w:r>
+      <w:proofErr w:type="spellEnd"/>
+      <w:r>
+        <w:tab/>
+        <w:t>3</w:t>
+      </w:r>
+      <w:r>
+        <w:tab/>
+      </w:r>
+      <w:r>
+        <w:tab/>
+        <w:t>9</w:t>
+      </w:r>
+      <w:r>
+        <w:tab/>
+      </w:r>
+      <w:r>
+        <w:tab/>
+        <w:t>1</w:t>
+      </w:r>
+    </w:p>
+    <w:p>
+      <w:r>
+        <w:tab/>
+      </w:r>
+      <w:proofErr w:type="spellStart"/>
+      <w:r>
+        <w:t>정육점칼</w:t>
+      </w:r>
+      <w:proofErr w:type="spellEnd"/>
+      <w:r>
+        <w:tab/>
+      </w:r>
+      <w:proofErr w:type="spellStart"/>
+      <w:r>
+        <w:t>한손무기</w:t>
+      </w:r>
+      <w:proofErr w:type="spellEnd"/>
+      <w:r>
+        <w:t xml:space="preserve"> </w:t>
+      </w:r>
+      <w:r>
+        <w:tab/>
+        <w:t>4</w:t>
+      </w:r>
+      <w:r>
+        <w:tab/>
+      </w:r>
+      <w:r>
+        <w:tab/>
+        <w:t>7</w:t>
+      </w:r>
+      <w:r>
+        <w:tab/>
+      </w:r>
+      <w:r>
+        <w:tab/>
+        <w:t>1</w:t>
+      </w:r>
+    </w:p>
+    <w:p>
+      <w:r>
+        <w:tab/>
+        <w:t>병</w:t>
+      </w:r>
+      <w:r>
+        <w:tab/>
+      </w:r>
+      <w:r>
+        <w:tab/>
+      </w:r>
+      <w:proofErr w:type="spellStart"/>
+      <w:r>
+        <w:t>한손무기</w:t>
+      </w:r>
+      <w:proofErr w:type="spellEnd"/>
+      <w:r>
+        <w:tab/>
+        <w:t>2</w:t>
+      </w:r>
+      <w:r>
+        <w:tab/>
+      </w:r>
+      <w:r>
+        <w:tab/>
+        <w:t>3</w:t>
+      </w:r>
+      <w:r>
+        <w:tab/>
+      </w:r>
+      <w:r>
+        <w:tab/>
+        <w:t>1</w:t>
+      </w:r>
+    </w:p>
+    <w:p>
+      <w:r>
+        <w:rPr>
+          <w:rFonts w:hint="eastAsia"/>
+        </w:rPr>
+        <w:t>지상</w:t>
+      </w:r>
+      <w:r>
+        <w:t xml:space="preserve"> 1층</w:t>
+      </w:r>
+    </w:p>
+    <w:p>
+      <w:r>
+        <w:tab/>
+      </w:r>
+      <w:proofErr w:type="spellStart"/>
+      <w:r>
+        <w:t>마네킹팔</w:t>
+      </w:r>
+      <w:proofErr w:type="spellEnd"/>
+      <w:r>
+        <w:tab/>
+      </w:r>
+      <w:proofErr w:type="spellStart"/>
+      <w:r>
+        <w:t>둘다</w:t>
+      </w:r>
+      <w:proofErr w:type="spellEnd"/>
+      <w:r>
+        <w:tab/>
+      </w:r>
+      <w:r>
+        <w:tab/>
+        <w:t>2</w:t>
+      </w:r>
+      <w:r>
+        <w:tab/>
+      </w:r>
+      <w:r>
+        <w:tab/>
+        <w:t>6</w:t>
+      </w:r>
+      <w:r>
+        <w:tab/>
+      </w:r>
+      <w:r>
+        <w:tab/>
+        <w:t>2</w:t>
+      </w:r>
+    </w:p>
+    <w:p>
+      <w:r>
+        <w:tab/>
+        <w:t>마네킹다리</w:t>
+      </w:r>
+      <w:r>
+        <w:tab/>
+      </w:r>
+      <w:proofErr w:type="spellStart"/>
+      <w:r>
+        <w:t>둘다</w:t>
+      </w:r>
+      <w:proofErr w:type="spellEnd"/>
+      <w:r>
+        <w:tab/>
+      </w:r>
+      <w:r>
+        <w:tab/>
+        <w:t>2</w:t>
+      </w:r>
+      <w:r>
+        <w:tab/>
+      </w:r>
+      <w:r>
+        <w:tab/>
+        <w:t>6</w:t>
+      </w:r>
+      <w:r>
+        <w:tab/>
+      </w:r>
+      <w:r>
+        <w:tab/>
+        <w:t>2</w:t>
+      </w:r>
+    </w:p>
+    <w:p>
+      <w:r>
+        <w:tab/>
+        <w:t>백과사전</w:t>
+      </w:r>
+      <w:r>
+        <w:tab/>
+      </w:r>
+      <w:proofErr w:type="spellStart"/>
+      <w:r>
+        <w:t>한손무기</w:t>
+      </w:r>
+      <w:proofErr w:type="spellEnd"/>
+      <w:r>
+        <w:tab/>
+        <w:t>3</w:t>
+      </w:r>
+      <w:r>
+        <w:tab/>
+      </w:r>
+      <w:r>
+        <w:tab/>
+        <w:t>7</w:t>
+      </w:r>
+      <w:r>
+        <w:tab/>
+      </w:r>
+      <w:r>
+        <w:tab/>
+        <w:t>1</w:t>
+      </w:r>
+    </w:p>
+    <w:p>
+      <w:r>
+        <w:tab/>
+        <w:t>가위</w:t>
+      </w:r>
+      <w:r>
+        <w:tab/>
+      </w:r>
+      <w:r>
+        <w:tab/>
+      </w:r>
+      <w:proofErr w:type="spellStart"/>
+      <w:r>
+        <w:t>한손무기</w:t>
+      </w:r>
+      <w:proofErr w:type="spellEnd"/>
+      <w:r>
+        <w:tab/>
+        <w:t>4</w:t>
+      </w:r>
+      <w:r>
+        <w:tab/>
+      </w:r>
+      <w:r>
+        <w:tab/>
+        <w:t>5</w:t>
+      </w:r>
+      <w:r>
+        <w:tab/>
+      </w:r>
+      <w:r>
+        <w:tab/>
+        <w:t>1</w:t>
+      </w:r>
+    </w:p>
+    <w:p>
+      <w:r>
+        <w:tab/>
+      </w:r>
+      <w:proofErr w:type="spellStart"/>
+      <w:r>
+        <w:t>마법봉</w:t>
+      </w:r>
+      <w:proofErr w:type="spellEnd"/>
+      <w:r>
+        <w:tab/>
+      </w:r>
+      <w:r>
+        <w:tab/>
+      </w:r>
+      <w:proofErr w:type="spellStart"/>
+      <w:r>
+        <w:t>한손무기</w:t>
+      </w:r>
+      <w:proofErr w:type="spellEnd"/>
+      <w:r>
+        <w:tab/>
+        <w:t>2</w:t>
+      </w:r>
+      <w:r>
+        <w:tab/>
+      </w:r>
+      <w:r>
+        <w:tab/>
+        <w:t>5</w:t>
+      </w:r>
+      <w:r>
+        <w:tab/>
+      </w:r>
+      <w:r>
+        <w:tab/>
+        <w:t>2</w:t>
+      </w:r>
+    </w:p>
+    <w:p>
+      <w:r>
+        <w:rPr>
+          <w:rFonts w:hint="eastAsia"/>
+        </w:rPr>
+        <w:t>지상</w:t>
+      </w:r>
+      <w:r>
+        <w:t xml:space="preserve"> 2층</w:t>
+      </w:r>
+    </w:p>
+    <w:p>
+      <w:r>
+        <w:tab/>
+      </w:r>
+      <w:proofErr w:type="spellStart"/>
+      <w:r>
+        <w:t>뚜러뻥</w:t>
+      </w:r>
+      <w:proofErr w:type="spellEnd"/>
+      <w:r>
+        <w:tab/>
+      </w:r>
+      <w:r>
+        <w:tab/>
+      </w:r>
+      <w:proofErr w:type="spellStart"/>
+      <w:r>
+        <w:t>한손무기</w:t>
+      </w:r>
+      <w:proofErr w:type="spellEnd"/>
+      <w:r>
+        <w:tab/>
+        <w:t>2</w:t>
+      </w:r>
+      <w:r>
+        <w:tab/>
+      </w:r>
+      <w:r>
+        <w:tab/>
+        <w:t>6</w:t>
+      </w:r>
+      <w:r>
+        <w:tab/>
+      </w:r>
+      <w:r>
+        <w:tab/>
+        <w:t>3</w:t>
+      </w:r>
+    </w:p>
+    <w:p>
+      <w:r>
+        <w:tab/>
+        <w:t>프라이팬</w:t>
+      </w:r>
+      <w:r>
+        <w:tab/>
+      </w:r>
+      <w:proofErr w:type="spellStart"/>
+      <w:r>
+        <w:t>둘다</w:t>
+      </w:r>
+      <w:proofErr w:type="spellEnd"/>
+      <w:r>
+        <w:tab/>
+      </w:r>
+      <w:r>
+        <w:tab/>
+        <w:t>4</w:t>
+      </w:r>
+      <w:r>
+        <w:tab/>
+      </w:r>
+      <w:r>
+        <w:tab/>
+        <w:t>10</w:t>
+      </w:r>
+      <w:r>
+        <w:tab/>
+      </w:r>
+      <w:r>
+        <w:tab/>
+        <w:t>2</w:t>
+      </w:r>
+    </w:p>
+    <w:p>
+      <w:r>
+        <w:tab/>
+        <w:t>다리미</w:t>
+      </w:r>
+      <w:r>
+        <w:tab/>
+      </w:r>
+      <w:r>
+        <w:tab/>
+      </w:r>
+      <w:proofErr w:type="spellStart"/>
+      <w:r>
+        <w:t>한손무기</w:t>
+      </w:r>
+      <w:proofErr w:type="spellEnd"/>
+      <w:r>
+        <w:tab/>
+        <w:t>4</w:t>
+      </w:r>
+      <w:r>
+        <w:tab/>
+      </w:r>
+      <w:r>
+        <w:tab/>
+        <w:t>6</w:t>
+      </w:r>
+      <w:r>
+        <w:tab/>
+      </w:r>
+      <w:r>
+        <w:tab/>
+        <w:t>1</w:t>
+      </w:r>
+    </w:p>
+    <w:p>
+      <w:r>
+        <w:tab/>
+        <w:t>삽</w:t>
+      </w:r>
+      <w:r>
+        <w:tab/>
+      </w:r>
+      <w:r>
+        <w:tab/>
+      </w:r>
+      <w:proofErr w:type="spellStart"/>
+      <w:r>
+        <w:t>두손무기</w:t>
+      </w:r>
+      <w:proofErr w:type="spellEnd"/>
+      <w:r>
+        <w:tab/>
+        <w:t>6</w:t>
+      </w:r>
+      <w:r>
+        <w:tab/>
+      </w:r>
+      <w:r>
+        <w:tab/>
+        <w:t>10</w:t>
+      </w:r>
+      <w:r>
+        <w:tab/>
+      </w:r>
+      <w:r>
+        <w:tab/>
+        <w:t>3</w:t>
+      </w:r>
+    </w:p>
+    <w:p>
+      <w:r>
+        <w:tab/>
+        <w:t>골프채</w:t>
+      </w:r>
+      <w:r>
+        <w:tab/>
+      </w:r>
+      <w:r>
+        <w:tab/>
+      </w:r>
+      <w:proofErr w:type="spellStart"/>
+      <w:r>
+        <w:t>두손무기</w:t>
+      </w:r>
+      <w:proofErr w:type="spellEnd"/>
+      <w:r>
+        <w:tab/>
+        <w:t>6</w:t>
+      </w:r>
+      <w:r>
+        <w:tab/>
+      </w:r>
+      <w:r>
+        <w:tab/>
+        <w:t>8</w:t>
+      </w:r>
+      <w:r>
+        <w:tab/>
+      </w:r>
+      <w:r>
+        <w:tab/>
+        <w:t>3</w:t>
+      </w:r>
+    </w:p>
+    <w:p>
+      <w:r>
+        <w:tab/>
+      </w:r>
+      <w:proofErr w:type="spellStart"/>
+      <w:r>
+        <w:t>나무배트</w:t>
+      </w:r>
+      <w:proofErr w:type="spellEnd"/>
+      <w:r>
+        <w:tab/>
+      </w:r>
+      <w:proofErr w:type="spellStart"/>
+      <w:r>
+        <w:t>둘다</w:t>
+      </w:r>
+      <w:proofErr w:type="spellEnd"/>
+      <w:r>
+        <w:tab/>
+      </w:r>
+      <w:r>
+        <w:tab/>
+        <w:t>4</w:t>
+      </w:r>
+      <w:r>
+        <w:tab/>
+      </w:r>
+      <w:r>
+        <w:tab/>
+        <w:t>8</w:t>
+      </w:r>
+      <w:r>
+        <w:tab/>
+      </w:r>
+      <w:r>
+        <w:tab/>
+        <w:t>2</w:t>
+      </w:r>
+    </w:p>
+    <w:p/>
+    <w:p>
+      <w:r>
+        <w:rPr>
+          <w:rFonts w:hint="eastAsia"/>
+        </w:rPr>
+        <w:t>회복용</w:t>
+      </w:r>
+      <w:r>
+        <w:t xml:space="preserve"> 아이템</w:t>
+      </w:r>
+    </w:p>
+    <w:p>
+      <w:r>
+        <w:rPr>
+          <w:rFonts w:hint="eastAsia"/>
+        </w:rPr>
+        <w:t>체력회복용과</w:t>
+      </w:r>
+      <w:r>
+        <w:t xml:space="preserve"> 출혈회복 아이템으로 나뉜다</w:t>
+      </w:r>
+    </w:p>
+    <w:p>
+      <w:r>
+        <w:rPr>
+          <w:rFonts w:hint="eastAsia"/>
+        </w:rPr>
+        <w:t>출혈회복</w:t>
+      </w:r>
+      <w:r>
+        <w:t xml:space="preserve"> 아이템은 종류에 따라 출혈회복 확률이 다르다</w:t>
+      </w:r>
+    </w:p>
+    <w:p>
+      <w:r>
+        <w:rPr>
+          <w:rFonts w:hint="eastAsia"/>
+        </w:rPr>
+        <w:t>체력회복</w:t>
+      </w:r>
+      <w:r>
+        <w:t xml:space="preserve"> 아이템은 사용시 체력이 서서히 차오르며 종류에 따라 지속시간과 속도가 다르다</w:t>
+      </w:r>
+    </w:p>
+    <w:p>
+      <w:r>
+        <w:rPr>
+          <w:rFonts w:hint="eastAsia"/>
+        </w:rPr>
+        <w:t>출혈회복</w:t>
+      </w:r>
+    </w:p>
+    <w:p>
+      <w:proofErr w:type="spellStart"/>
+      <w:r>
+        <w:rPr>
+          <w:rFonts w:hint="eastAsia"/>
+        </w:rPr>
+        <w:t>모든층마다</w:t>
+      </w:r>
+      <w:proofErr w:type="spellEnd"/>
+    </w:p>
+    <w:p>
+      <w:r>
+        <w:lastRenderedPageBreak/>
+        <w:tab/>
+        <w:t>이름</w:t>
+      </w:r>
+      <w:r>
+        <w:tab/>
+      </w:r>
+      <w:r>
+        <w:tab/>
+        <w:t>확률</w:t>
+      </w:r>
+    </w:p>
+    <w:p>
+      <w:r>
+        <w:tab/>
+        <w:t>오염된 옷</w:t>
+      </w:r>
+      <w:r>
+        <w:tab/>
+        <w:t>30%</w:t>
+      </w:r>
+    </w:p>
+    <w:p>
+      <w:r>
+        <w:rPr>
+          <w:rFonts w:hint="eastAsia"/>
+        </w:rPr>
+        <w:t>지상</w:t>
+      </w:r>
+      <w:r>
+        <w:t xml:space="preserve"> 1층</w:t>
+      </w:r>
+    </w:p>
+    <w:p>
+      <w:r>
+        <w:tab/>
+        <w:t>붕대</w:t>
+      </w:r>
+      <w:r>
+        <w:tab/>
+      </w:r>
+      <w:r>
+        <w:tab/>
+        <w:t>80%</w:t>
+      </w:r>
+    </w:p>
+    <w:p>
+      <w:r>
+        <w:tab/>
+        <w:t>옷</w:t>
+      </w:r>
+      <w:r>
+        <w:tab/>
+      </w:r>
+      <w:r>
+        <w:tab/>
+        <w:t>50%</w:t>
+      </w:r>
+    </w:p>
+    <w:p>
+      <w:r>
+        <w:tab/>
+        <w:t>거즈</w:t>
+      </w:r>
+      <w:r>
+        <w:tab/>
+      </w:r>
+      <w:r>
+        <w:tab/>
+        <w:t>70%</w:t>
+      </w:r>
+    </w:p>
+    <w:p>
+      <w:r>
+        <w:rPr>
+          <w:rFonts w:hint="eastAsia"/>
+        </w:rPr>
+        <w:t>지상</w:t>
+      </w:r>
+      <w:r>
+        <w:t xml:space="preserve"> 2층</w:t>
+      </w:r>
+    </w:p>
+    <w:p>
+      <w:r>
+        <w:tab/>
+        <w:t>옷</w:t>
+      </w:r>
+      <w:r>
+        <w:tab/>
+      </w:r>
+      <w:r>
+        <w:tab/>
+        <w:t>50%</w:t>
+      </w:r>
+    </w:p>
+    <w:p/>
+    <w:p>
+      <w:r>
+        <w:rPr>
+          <w:rFonts w:hint="eastAsia"/>
+        </w:rPr>
+        <w:t>체력회복</w:t>
+      </w:r>
+    </w:p>
+    <w:p>
+      <w:r>
+        <w:tab/>
+        <w:t>이름</w:t>
+      </w:r>
+      <w:r>
+        <w:tab/>
+      </w:r>
+      <w:r>
+        <w:tab/>
+        <w:t>속도</w:t>
+      </w:r>
+      <w:r>
+        <w:tab/>
+      </w:r>
+      <w:r>
+        <w:tab/>
+        <w:t>지속시간</w:t>
+      </w:r>
+    </w:p>
+    <w:p>
+      <w:r>
+        <w:rPr>
+          <w:rFonts w:hint="eastAsia"/>
+        </w:rPr>
+        <w:t>모든</w:t>
+      </w:r>
+      <w:r>
+        <w:t xml:space="preserve"> 층마다</w:t>
+      </w:r>
+    </w:p>
+    <w:p>
+      <w:r>
+        <w:tab/>
+        <w:t>물</w:t>
+      </w:r>
+      <w:r>
+        <w:tab/>
+      </w:r>
+      <w:r>
+        <w:tab/>
+        <w:t>1/s</w:t>
+      </w:r>
+      <w:r>
+        <w:tab/>
+      </w:r>
+      <w:r>
+        <w:tab/>
+        <w:t>10초</w:t>
+      </w:r>
+    </w:p>
+    <w:p>
+      <w:r>
+        <w:tab/>
+        <w:t>담배</w:t>
+      </w:r>
+      <w:r>
+        <w:tab/>
+      </w:r>
+      <w:r>
+        <w:tab/>
+        <w:t>1/s</w:t>
+      </w:r>
+      <w:r>
+        <w:tab/>
+      </w:r>
+      <w:r>
+        <w:tab/>
+        <w:t>5초</w:t>
+      </w:r>
+      <w:r>
+        <w:tab/>
+      </w:r>
+      <w:r>
+        <w:tab/>
+        <w:t>(소방관전용)</w:t>
+      </w:r>
+    </w:p>
+    <w:p>
+      <w:r>
+        <w:rPr>
+          <w:rFonts w:hint="eastAsia"/>
+        </w:rPr>
+        <w:t>지하</w:t>
+      </w:r>
+      <w:r>
+        <w:t xml:space="preserve"> 1층</w:t>
+      </w:r>
+    </w:p>
+    <w:p>
+      <w:r>
+        <w:tab/>
+        <w:t>음료수</w:t>
+      </w:r>
+      <w:r>
+        <w:tab/>
+      </w:r>
+      <w:r>
+        <w:tab/>
+        <w:t>1/s</w:t>
+      </w:r>
+      <w:r>
+        <w:tab/>
+      </w:r>
+      <w:r>
+        <w:tab/>
+        <w:t>15초</w:t>
+      </w:r>
+    </w:p>
+    <w:p>
+      <w:r>
+        <w:tab/>
+        <w:t>과자</w:t>
+      </w:r>
+      <w:r>
+        <w:tab/>
+      </w:r>
+      <w:r>
+        <w:tab/>
+        <w:t>2/s</w:t>
+      </w:r>
+      <w:r>
+        <w:tab/>
+      </w:r>
+      <w:r>
+        <w:tab/>
+        <w:t>10초</w:t>
+      </w:r>
+    </w:p>
+    <w:p>
+      <w:r>
+        <w:tab/>
+      </w:r>
+      <w:proofErr w:type="spellStart"/>
+      <w:r>
+        <w:t>참치캔</w:t>
+      </w:r>
+      <w:proofErr w:type="spellEnd"/>
+      <w:r>
+        <w:tab/>
+      </w:r>
+      <w:r>
+        <w:tab/>
+        <w:t>3/s</w:t>
+      </w:r>
+      <w:r>
+        <w:tab/>
+      </w:r>
+      <w:r>
+        <w:tab/>
+        <w:t>8초</w:t>
+      </w:r>
+    </w:p>
+    <w:p>
+      <w:r>
+        <w:rPr>
+          <w:rFonts w:hint="eastAsia"/>
+        </w:rPr>
+        <w:t>지상</w:t>
+      </w:r>
+      <w:r>
+        <w:t xml:space="preserve"> 1층</w:t>
+      </w:r>
+    </w:p>
+    <w:p>
+      <w:r>
+        <w:tab/>
+        <w:t>소독약</w:t>
+      </w:r>
+      <w:r>
+        <w:tab/>
+      </w:r>
+      <w:r>
+        <w:tab/>
+        <w:t>2/s</w:t>
+      </w:r>
+      <w:r>
+        <w:tab/>
+      </w:r>
+      <w:r>
+        <w:tab/>
+        <w:t>10초</w:t>
+      </w:r>
+    </w:p>
+    <w:p>
+      <w:r>
+        <w:tab/>
+        <w:t>연고</w:t>
+      </w:r>
+      <w:r>
+        <w:tab/>
+      </w:r>
+      <w:r>
+        <w:tab/>
+        <w:t>2/s</w:t>
+      </w:r>
+      <w:r>
+        <w:tab/>
+      </w:r>
+      <w:r>
+        <w:tab/>
+        <w:t>15초</w:t>
+      </w:r>
+    </w:p>
+    <w:p/>
+    <w:p>
+      <w:r>
+        <w:rPr>
+          <w:rFonts w:hint="eastAsia"/>
+        </w:rPr>
+        <w:t>인벤토리</w:t>
+      </w:r>
+    </w:p>
+    <w:p>
+      <w:r>
+        <w:rPr>
+          <w:rFonts w:hint="eastAsia"/>
+        </w:rPr>
+        <w:t>플레이어는</w:t>
+      </w:r>
+      <w:r>
+        <w:t xml:space="preserve"> 기본적으로 1개의 무기와 3개의 아이템을 소지할 수 있으며</w:t>
+      </w:r>
+    </w:p>
+    <w:p>
+      <w:r>
+        <w:rPr>
+          <w:rFonts w:hint="eastAsia"/>
+        </w:rPr>
+        <w:t>가방을</w:t>
+      </w:r>
+      <w:r>
+        <w:t xml:space="preserve"> 얻으면 무기와 아이템을 더 소지할 수 있다</w:t>
+      </w:r>
+    </w:p>
+    <w:p/>
+    <w:p>
+      <w:r>
+        <w:lastRenderedPageBreak/>
+        <w:tab/>
+        <w:t>이름</w:t>
+      </w:r>
+      <w:r>
+        <w:tab/>
+      </w:r>
+      <w:r>
+        <w:tab/>
+        <w:t>무기소지</w:t>
+      </w:r>
+      <w:r>
+        <w:tab/>
+        <w:t>아이템소지</w:t>
+      </w:r>
+    </w:p>
+    <w:p/>
+    <w:p/>
+    <w:p>
+      <w:r>
+        <w:tab/>
+        <w:t>책가방</w:t>
+      </w:r>
+      <w:r>
+        <w:tab/>
+      </w:r>
+      <w:r>
+        <w:tab/>
+        <w:t>+1</w:t>
+      </w:r>
+      <w:r>
+        <w:tab/>
+      </w:r>
+      <w:r>
+        <w:tab/>
+        <w:t>+4</w:t>
+      </w:r>
+    </w:p>
+    <w:p>
+      <w:r>
+        <w:tab/>
+      </w:r>
+    </w:p>
+    <w:p>
+      <w:r>
+        <w:tab/>
+      </w:r>
+      <w:proofErr w:type="spellStart"/>
+      <w:r>
+        <w:t>큰가방</w:t>
+      </w:r>
+      <w:proofErr w:type="spellEnd"/>
+      <w:r>
+        <w:tab/>
+      </w:r>
+      <w:r>
+        <w:tab/>
+        <w:t>+2</w:t>
+      </w:r>
+      <w:r>
+        <w:tab/>
+      </w:r>
+      <w:r>
+        <w:tab/>
+        <w:t>+5</w:t>
+      </w:r>
+    </w:p>
+    <w:p>
+      <w:r>
+        <w:tab/>
+      </w:r>
+    </w:p>
+    <w:p/>
+    <w:p/>
+    <w:p>
+      <w:r>
+        <w:rPr>
+          <w:rFonts w:hint="eastAsia"/>
+        </w:rPr>
+        <w:t>잘렸을</w:t>
+      </w:r>
+      <w:r>
+        <w:t xml:space="preserve"> 때는 쓰러진 후에 5초정도 </w:t>
+      </w:r>
+      <w:proofErr w:type="spellStart"/>
+      <w:r>
+        <w:t>잘린상태로</w:t>
+      </w:r>
+      <w:proofErr w:type="spellEnd"/>
+      <w:r>
+        <w:t xml:space="preserve"> 움직인다</w:t>
+      </w:r>
+    </w:p>
+    <w:p>
+      <w:proofErr w:type="spellStart"/>
+      <w:r>
+        <w:rPr>
+          <w:rFonts w:hint="eastAsia"/>
+        </w:rPr>
+        <w:t>잘린상태로</w:t>
+      </w:r>
+      <w:proofErr w:type="spellEnd"/>
+      <w:r>
+        <w:t xml:space="preserve"> 쓰러지면 </w:t>
+      </w:r>
+      <w:proofErr w:type="spellStart"/>
+      <w:r>
+        <w:t>부활할때</w:t>
+      </w:r>
+      <w:proofErr w:type="spellEnd"/>
+      <w:r>
+        <w:t xml:space="preserve"> 다시 원상태로 부활한다</w:t>
+      </w:r>
+    </w:p>
+    <w:p>
+      <w:r>
+        <w:rPr>
+          <w:rFonts w:hint="eastAsia"/>
+        </w:rPr>
+        <w:t>대신</w:t>
+      </w:r>
+      <w:r>
+        <w:t xml:space="preserve"> </w:t>
+      </w:r>
+      <w:proofErr w:type="spellStart"/>
+      <w:r>
+        <w:t>잘린상태로</w:t>
+      </w:r>
+      <w:proofErr w:type="spellEnd"/>
+      <w:r>
+        <w:t xml:space="preserve"> 쓰러지면 일반적으로 쓰러졌을 때에 비해 부활시간이 2배차이난다 </w:t>
+      </w:r>
+    </w:p>
+    <w:p/>
+    <w:p>
+      <w:r>
+        <w:rPr>
+          <w:rFonts w:hint="eastAsia"/>
+        </w:rPr>
+        <w:t>플레이어가</w:t>
+      </w:r>
+      <w:r>
+        <w:t xml:space="preserve"> 쓰러지면 알림이 뜨고 부활은 </w:t>
+      </w:r>
+      <w:proofErr w:type="spellStart"/>
+      <w:r>
+        <w:t>못시킨다</w:t>
+      </w:r>
+      <w:proofErr w:type="spellEnd"/>
+    </w:p>
+    <w:p/>
+    <w:p>
+      <w:pPr>
+        <w:rPr>
+          <w:rFonts w:hint="eastAsia"/>
+        </w:rPr>
+      </w:pPr>
+      <w:r>
+        <w:rPr>
+          <w:rFonts w:hint="eastAsia"/>
+        </w:rPr>
+        <w:t xml:space="preserve">아이템의 경우 무기는 </w:t>
+      </w:r>
+    </w:p>
+    <w:p>
+      <w:pPr>
+        <w:rPr>
+          <w:rFonts w:hint="eastAsia"/>
+        </w:rPr>
+      </w:pPr>
     </w:p>
     <w:sectPr>
       <w:pgSz w:w="11906" w:h="16838"/>
@@ -1889,7 +3393,6 @@
   <w:style w:type="character" w:default="1" w:styleId="a0">
     <w:name w:val="Default Paragraph Font"/>
     <w:uiPriority w:val="1"/>
-    <w:semiHidden/>
     <w:unhideWhenUsed/>
   </w:style>
   <w:style w:type="table" w:default="1" w:styleId="a1">

--- a/제안서/좀비게임기획서.docx
+++ b/제안서/좀비게임기획서.docx
@@ -2600,11 +2600,6 @@
     </w:p>
     <w:p/>
     <w:p>
-      <w:pPr>
-        <w:rPr>
-          <w:rFonts w:hint="eastAsia"/>
-        </w:rPr>
-      </w:pPr>
       <w:r>
         <w:rPr>
           <w:rFonts w:hint="eastAsia"/>
@@ -2612,12 +2607,222 @@
         <w:t xml:space="preserve">아이템의 경우 무기는 </w:t>
       </w:r>
     </w:p>
-    <w:p>
-      <w:pPr>
-        <w:rPr>
-          <w:rFonts w:hint="eastAsia"/>
-        </w:rPr>
-      </w:pPr>
+    <w:p/>
+    <w:p/>
+    <w:p>
+      <w:r>
+        <w:rPr>
+          <w:rFonts w:hint="eastAsia"/>
+        </w:rPr>
+        <w:t>플레이어가</w:t>
+      </w:r>
+      <w:r>
+        <w:t xml:space="preserve"> 좀비를 절단 시, 충돌된 부위를 식별하여 해당 부분을 좀비 </w:t>
+      </w:r>
+      <w:proofErr w:type="spellStart"/>
+      <w:r>
+        <w:t>메쉬에서</w:t>
+      </w:r>
+      <w:proofErr w:type="spellEnd"/>
+      <w:r>
+        <w:t xml:space="preserve"> 숨기고, 따로 그 부분을 새로 생성하여 해당 부위가 절단된 효과를 만들며, 절단된 부위에 따른 애니메이션을 적용</w:t>
+      </w:r>
+    </w:p>
+    <w:p/>
+    <w:p/>
+    <w:p/>
+    <w:p/>
+    <w:p/>
+    <w:p/>
+    <w:p>
+      <w:r>
+        <w:rPr>
+          <w:rFonts w:hint="eastAsia"/>
+        </w:rPr>
+        <w:t>플레이어가</w:t>
+      </w:r>
+      <w:r>
+        <w:t xml:space="preserve"> 좀비를 절단 시 - 정말 세밀하게 충돌처리 부분을 정확히 자를지, 아니면 특정 부위를 정해 가장 가까운 부분을 절단되게 할지 </w:t>
+      </w:r>
+      <w:proofErr w:type="spellStart"/>
+      <w:r>
+        <w:t>연산량</w:t>
+      </w:r>
+      <w:proofErr w:type="spellEnd"/>
+      <w:r>
+        <w:t xml:space="preserve"> 등 여러 이유 때문에 고민중</w:t>
+      </w:r>
+    </w:p>
+    <w:p>
+      <w:r>
+        <w:t xml:space="preserve">(팔이 절단되었을 때 절단된 안의 면을 특정한 부분으로 한다면 거기다 미리 </w:t>
+      </w:r>
+      <w:proofErr w:type="spellStart"/>
+      <w:r>
+        <w:t>스태틱메쉬를</w:t>
+      </w:r>
+      <w:proofErr w:type="spellEnd"/>
+      <w:r>
+        <w:t xml:space="preserve"> </w:t>
+      </w:r>
+      <w:proofErr w:type="spellStart"/>
+      <w:r>
+        <w:t>둔다든가도</w:t>
+      </w:r>
+      <w:proofErr w:type="spellEnd"/>
+      <w:r>
+        <w:t xml:space="preserve"> 같이 바뀔 예정)</w:t>
+      </w:r>
+    </w:p>
+    <w:p/>
+    <w:p>
+      <w:r>
+        <w:rPr>
+          <w:rFonts w:hint="eastAsia"/>
+        </w:rPr>
+        <w:t>좀비</w:t>
+      </w:r>
+      <w:r>
+        <w:t xml:space="preserve"> </w:t>
+      </w:r>
+      <w:proofErr w:type="spellStart"/>
+      <w:r>
+        <w:t>메쉬에서</w:t>
+      </w:r>
+      <w:proofErr w:type="spellEnd"/>
+      <w:r>
+        <w:t xml:space="preserve"> 숨기고 - </w:t>
+      </w:r>
+      <w:proofErr w:type="spellStart"/>
+      <w:r>
+        <w:t>머터리얼을</w:t>
+      </w:r>
+      <w:proofErr w:type="spellEnd"/>
+      <w:r>
+        <w:t xml:space="preserve"> 두가지로 두는 방식으로 사용할 듯 (좀비 원본 </w:t>
+      </w:r>
+      <w:proofErr w:type="spellStart"/>
+      <w:r>
+        <w:t>머터리얼</w:t>
+      </w:r>
+      <w:proofErr w:type="spellEnd"/>
+      <w:r>
+        <w:t xml:space="preserve">, 투명 </w:t>
+      </w:r>
+      <w:proofErr w:type="spellStart"/>
+      <w:r>
+        <w:t>머터리얼</w:t>
+      </w:r>
+      <w:proofErr w:type="spellEnd"/>
+      <w:r>
+        <w:t>)</w:t>
+      </w:r>
+    </w:p>
+    <w:p/>
+    <w:p>
+      <w:r>
+        <w:rPr>
+          <w:rFonts w:hint="eastAsia"/>
+        </w:rPr>
+        <w:t>새로</w:t>
+      </w:r>
+      <w:r>
+        <w:t xml:space="preserve"> 생성하여 해당 부위가 절단된 효과 - 해당 부위를 절단 시 </w:t>
+      </w:r>
+      <w:proofErr w:type="spellStart"/>
+      <w:r>
+        <w:t>프로시저럴</w:t>
+      </w:r>
+      <w:proofErr w:type="spellEnd"/>
+      <w:r>
+        <w:t xml:space="preserve"> </w:t>
+      </w:r>
+      <w:proofErr w:type="spellStart"/>
+      <w:r>
+        <w:t>메쉬로</w:t>
+      </w:r>
+      <w:proofErr w:type="spellEnd"/>
+      <w:r>
+        <w:t xml:space="preserve"> 생성할 예정(좀비 </w:t>
+      </w:r>
+      <w:proofErr w:type="spellStart"/>
+      <w:r>
+        <w:t>메쉬가</w:t>
+      </w:r>
+      <w:proofErr w:type="spellEnd"/>
+      <w:r>
+        <w:t xml:space="preserve"> </w:t>
+      </w:r>
+      <w:proofErr w:type="spellStart"/>
+      <w:r>
+        <w:t>프로시저럴</w:t>
+      </w:r>
+      <w:proofErr w:type="spellEnd"/>
+      <w:r>
+        <w:t xml:space="preserve"> </w:t>
+      </w:r>
+      <w:proofErr w:type="spellStart"/>
+      <w:r>
+        <w:t>메쉬</w:t>
+      </w:r>
+      <w:proofErr w:type="spellEnd"/>
+      <w:r>
+        <w:t xml:space="preserve"> 변수를 들고 있을 예정)</w:t>
+      </w:r>
+    </w:p>
+    <w:p/>
+    <w:p>
+      <w:pPr>
+        <w:rPr>
+          <w:rFonts w:hint="eastAsia"/>
+        </w:rPr>
+      </w:pPr>
+      <w:r>
+        <w:rPr>
+          <w:rFonts w:hint="eastAsia"/>
+        </w:rPr>
+        <w:t>절단된</w:t>
+      </w:r>
+      <w:r>
+        <w:t xml:space="preserve"> 부위에 따른 애니메이션 - 특정bone을 정하거나 부위마다 특정 </w:t>
+      </w:r>
+      <w:proofErr w:type="spellStart"/>
+      <w:r>
+        <w:t>버텍스를</w:t>
+      </w:r>
+      <w:proofErr w:type="spellEnd"/>
+      <w:r>
+        <w:t xml:space="preserve"> 하나씩 두거나 해서 절단된 부위에 어떤 bone이나 </w:t>
+      </w:r>
+      <w:proofErr w:type="spellStart"/>
+      <w:r>
+        <w:t>버텍스가</w:t>
+      </w:r>
+      <w:proofErr w:type="spellEnd"/>
+      <w:r>
+        <w:t xml:space="preserve"> 있는지 확인을 해서 그 부분에 따라 본체 애니메이션, </w:t>
+      </w:r>
+      <w:proofErr w:type="spellStart"/>
+      <w:r>
+        <w:t>프로시저럴</w:t>
+      </w:r>
+      <w:proofErr w:type="spellEnd"/>
+      <w:r>
+        <w:t xml:space="preserve"> </w:t>
+      </w:r>
+      <w:proofErr w:type="spellStart"/>
+      <w:r>
+        <w:t>메쉬</w:t>
+      </w:r>
+      <w:proofErr w:type="spellEnd"/>
+      <w:r>
+        <w:t xml:space="preserve"> 애니메이션을 정하면 </w:t>
+      </w:r>
+      <w:proofErr w:type="spellStart"/>
+      <w:r>
+        <w:t>될듯</w:t>
+      </w:r>
+      <w:proofErr w:type="spellEnd"/>
     </w:p>
     <w:sectPr>
       <w:pgSz w:w="11906" w:h="16838"/>
@@ -3393,6 +3598,7 @@
   <w:style w:type="character" w:default="1" w:styleId="a0">
     <w:name w:val="Default Paragraph Font"/>
     <w:uiPriority w:val="1"/>
+    <w:semiHidden/>
     <w:unhideWhenUsed/>
   </w:style>
   <w:style w:type="table" w:default="1" w:styleId="a1">
